--- a/documentation/microsoft_word_format/setup_guide_sensors.docx
+++ b/documentation/microsoft_word_format/setup_guide_sensors.docx
@@ -7,13 +7,8 @@
         <w:pStyle w:val="Heading1"/>
       </w:pPr>
       <w:bookmarkStart w:id="0" w:name="_Hlk64485398"/>
-      <w:proofErr w:type="spellStart"/>
-      <w:r>
-        <w:t>MaxAir</w:t>
-      </w:r>
-      <w:proofErr w:type="spellEnd"/>
-      <w:r>
-        <w:t xml:space="preserve"> </w:t>
+      <w:r>
+        <w:t xml:space="preserve">MaxAir </w:t>
       </w:r>
       <w:bookmarkEnd w:id="0"/>
       <w:r>
@@ -36,46 +31,17 @@
         </w:rPr>
       </w:pPr>
       <w:r>
-        <w:t>Sensors are created as control devices; they need to be attached to nodes using a ‘</w:t>
-      </w:r>
-      <w:proofErr w:type="spellStart"/>
-      <w:r>
-        <w:t>node_id</w:t>
-      </w:r>
-      <w:proofErr w:type="spellEnd"/>
-      <w:r>
-        <w:t>’ and ‘</w:t>
-      </w:r>
-      <w:proofErr w:type="spellStart"/>
-      <w:r>
-        <w:t>child_id</w:t>
-      </w:r>
-      <w:proofErr w:type="spellEnd"/>
-      <w:r>
-        <w:t>’. The nodes will typically be either ‘</w:t>
-      </w:r>
-      <w:proofErr w:type="spellStart"/>
-      <w:r>
-        <w:t>MySensor</w:t>
-      </w:r>
-      <w:proofErr w:type="spellEnd"/>
-      <w:r>
-        <w:t>’</w:t>
+        <w:t>Sensors are created as control devices; they need to be attached to nodes using a ‘node_id’ and ‘child_id’. The nodes will typically be either ‘MySensor’</w:t>
       </w:r>
       <w:r>
         <w:t xml:space="preserve">, </w:t>
       </w:r>
       <w:r>
-        <w:t>‘</w:t>
-      </w:r>
-      <w:proofErr w:type="spellStart"/>
-      <w:r>
-        <w:t>GPIO</w:t>
+        <w:t>‘GPIO</w:t>
       </w:r>
       <w:r>
         <w:t>Sensor</w:t>
       </w:r>
-      <w:proofErr w:type="spellEnd"/>
       <w:r>
         <w:t>’</w:t>
       </w:r>
@@ -99,33 +65,8 @@
           <w:sz w:val="22"/>
           <w:szCs w:val="22"/>
         </w:rPr>
-        <w:t xml:space="preserve">Identify the </w:t>
-      </w:r>
-      <w:proofErr w:type="spellStart"/>
-      <w:r>
-        <w:rPr>
-          <w:sz w:val="22"/>
-          <w:szCs w:val="22"/>
-        </w:rPr>
-        <w:t>Node_ID</w:t>
-      </w:r>
-      <w:proofErr w:type="spellEnd"/>
-      <w:r>
-        <w:rPr>
-          <w:sz w:val="22"/>
-          <w:szCs w:val="22"/>
-        </w:rPr>
-        <w:t xml:space="preserve"> and </w:t>
-      </w:r>
-      <w:proofErr w:type="spellStart"/>
-      <w:r>
-        <w:rPr>
-          <w:sz w:val="22"/>
-          <w:szCs w:val="22"/>
-        </w:rPr>
-        <w:t>Child_ID</w:t>
-      </w:r>
-      <w:proofErr w:type="spellEnd"/>
+        <w:t>Identify the Node_ID and Child_ID</w:t>
+      </w:r>
     </w:p>
     <w:p>
       <w:pPr>
@@ -143,15 +84,15 @@
           <w:noProof/>
         </w:rPr>
         <w:drawing>
-          <wp:anchor distT="0" distB="0" distL="114300" distR="114300" simplePos="0" relativeHeight="251664384" behindDoc="0" locked="0" layoutInCell="1" allowOverlap="1" wp14:anchorId="6BE55A98" wp14:editId="58D16A5C">
+          <wp:anchor distT="0" distB="0" distL="114300" distR="114300" simplePos="0" relativeHeight="251664384" behindDoc="0" locked="0" layoutInCell="1" allowOverlap="1" wp14:anchorId="6BE55A98" wp14:editId="38D251F6">
             <wp:simplePos x="0" y="0"/>
             <wp:positionH relativeFrom="margin">
-              <wp:align>right</wp:align>
+              <wp:posOffset>3535680</wp:posOffset>
             </wp:positionH>
             <wp:positionV relativeFrom="paragraph">
-              <wp:posOffset>5080</wp:posOffset>
+              <wp:posOffset>80010</wp:posOffset>
             </wp:positionV>
-            <wp:extent cx="2196465" cy="2171700"/>
+            <wp:extent cx="2196465" cy="2026285"/>
             <wp:effectExtent l="0" t="0" r="0" b="0"/>
             <wp:wrapSquare wrapText="bothSides"/>
             <wp:docPr id="1" name="Picture 1"/>
@@ -180,7 +121,7 @@
                   <pic:spPr>
                     <a:xfrm>
                       <a:off x="0" y="0"/>
-                      <a:ext cx="2196465" cy="2171700"/>
+                      <a:ext cx="2196465" cy="2026285"/>
                     </a:xfrm>
                     <a:prstGeom prst="rect">
                       <a:avLst/>
@@ -214,7 +155,7 @@
           <w:noProof/>
         </w:rPr>
         <w:drawing>
-          <wp:anchor distT="0" distB="0" distL="114300" distR="114300" simplePos="0" relativeHeight="251665408" behindDoc="0" locked="0" layoutInCell="1" allowOverlap="1" wp14:anchorId="74EA300C" wp14:editId="57423A63">
+          <wp:anchor distT="0" distB="0" distL="114300" distR="114300" simplePos="0" relativeHeight="251665408" behindDoc="0" locked="0" layoutInCell="1" allowOverlap="1" wp14:anchorId="74EA300C" wp14:editId="51D3A913">
             <wp:simplePos x="0" y="0"/>
             <wp:positionH relativeFrom="margin">
               <wp:align>left</wp:align>
@@ -312,25 +253,66 @@
       </w:r>
     </w:p>
     <w:p/>
+    <w:p/>
     <w:p>
       <w:r>
+        <w:br w:type="page"/>
+      </w:r>
+    </w:p>
+    <w:p>
+      <w:pPr>
+        <w:pStyle w:val="Heading2"/>
+        <w:rPr>
+          <w:sz w:val="22"/>
+          <w:szCs w:val="22"/>
+        </w:rPr>
+      </w:pPr>
+      <w:r>
+        <w:rPr>
+          <w:sz w:val="22"/>
+          <w:szCs w:val="22"/>
+        </w:rPr>
+        <w:lastRenderedPageBreak/>
+        <w:t>Sensor Types</w:t>
+      </w:r>
+    </w:p>
+    <w:p>
+      <w:r>
+        <w:t>MaxAir is capable of supporting different sensor types, by default Temperature and Humidity sensors are supported. Sensor readings will be displayed and their data stored in the database depending on their type, for instance Temperature Sensor data will be displayed with a degree unit s</w:t>
+      </w:r>
+      <w:r>
+        <w:t>ymbol</w:t>
+      </w:r>
+      <w:r>
+        <w:t xml:space="preserve"> and the value converted to either Centigrade or Fahrenheit, depending on the MaxAir </w:t>
+      </w:r>
+      <w:r>
+        <w:t>is configured to work in either Centigrade or Fahrenheit.</w:t>
+      </w:r>
+    </w:p>
+    <w:p>
+      <w:pPr>
         <w:rPr>
           <w:noProof/>
         </w:rPr>
-        <w:lastRenderedPageBreak/>
+      </w:pPr>
+      <w:r>
+        <w:rPr>
+          <w:noProof/>
+        </w:rPr>
         <w:drawing>
-          <wp:anchor distT="0" distB="0" distL="114300" distR="114300" simplePos="0" relativeHeight="251660288" behindDoc="0" locked="0" layoutInCell="1" allowOverlap="1" wp14:anchorId="22C6D5E3" wp14:editId="41082AD9">
+          <wp:anchor distT="0" distB="0" distL="114300" distR="114300" simplePos="0" relativeHeight="251668480" behindDoc="0" locked="0" layoutInCell="1" allowOverlap="1" wp14:anchorId="1BA62F55" wp14:editId="63DE9B9F">
             <wp:simplePos x="0" y="0"/>
             <wp:positionH relativeFrom="margin">
-              <wp:posOffset>0</wp:posOffset>
+              <wp:posOffset>3245485</wp:posOffset>
             </wp:positionH>
             <wp:positionV relativeFrom="paragraph">
-              <wp:posOffset>118745</wp:posOffset>
+              <wp:posOffset>83185</wp:posOffset>
             </wp:positionV>
-            <wp:extent cx="2780665" cy="2740025"/>
-            <wp:effectExtent l="0" t="0" r="635" b="3175"/>
+            <wp:extent cx="2485390" cy="2293620"/>
+            <wp:effectExtent l="0" t="0" r="0" b="0"/>
             <wp:wrapSquare wrapText="bothSides"/>
-            <wp:docPr id="131" name="Picture 131"/>
+            <wp:docPr id="4" name="Picture 4"/>
             <wp:cNvGraphicFramePr>
               <a:graphicFrameLocks xmlns:a="http://schemas.openxmlformats.org/drawingml/2006/main" noChangeAspect="1"/>
             </wp:cNvGraphicFramePr>
@@ -338,11 +320,11 @@
               <a:graphicData uri="http://schemas.openxmlformats.org/drawingml/2006/picture">
                 <pic:pic xmlns:pic="http://schemas.openxmlformats.org/drawingml/2006/picture">
                   <pic:nvPicPr>
-                    <pic:cNvPr id="131" name="Picture 131"/>
+                    <pic:cNvPr id="4" name="Picture 4"/>
                     <pic:cNvPicPr/>
                   </pic:nvPicPr>
                   <pic:blipFill>
-                    <a:blip r:embed="rId11">
+                    <a:blip r:embed="rId11" cstate="print">
                       <a:extLst>
                         <a:ext uri="{28A0092B-C50C-407E-A947-70E740481C1C}">
                           <a14:useLocalDpi xmlns:a14="http://schemas.microsoft.com/office/drawing/2010/main" val="0"/>
@@ -356,7 +338,279 @@
                   <pic:spPr>
                     <a:xfrm>
                       <a:off x="0" y="0"/>
-                      <a:ext cx="2780665" cy="2740025"/>
+                      <a:ext cx="2485390" cy="2293620"/>
+                    </a:xfrm>
+                    <a:prstGeom prst="rect">
+                      <a:avLst/>
+                    </a:prstGeom>
+                  </pic:spPr>
+                </pic:pic>
+              </a:graphicData>
+            </a:graphic>
+            <wp14:sizeRelH relativeFrom="margin">
+              <wp14:pctWidth>0</wp14:pctWidth>
+            </wp14:sizeRelH>
+            <wp14:sizeRelV relativeFrom="margin">
+              <wp14:pctHeight>0</wp14:pctHeight>
+            </wp14:sizeRelV>
+          </wp:anchor>
+        </w:drawing>
+      </w:r>
+      <w:r>
+        <w:t xml:space="preserve">To show the </w:t>
+      </w:r>
+      <w:r>
+        <w:t>Senor Types</w:t>
+      </w:r>
+      <w:r>
+        <w:t xml:space="preserve"> currently available select the </w:t>
+      </w:r>
+      <w:r>
+        <w:t>Sensor Types</w:t>
+      </w:r>
+      <w:r>
+        <w:t xml:space="preserve"> menu item from the Settings/Node and Zone Configuration menu</w:t>
+      </w:r>
+      <w:r>
+        <w:rPr>
+          <w:noProof/>
+        </w:rPr>
+        <w:t>.</w:t>
+      </w:r>
+    </w:p>
+    <w:p>
+      <w:r>
+        <w:rPr>
+          <w:noProof/>
+        </w:rPr>
+        <w:drawing>
+          <wp:inline distT="0" distB="0" distL="0" distR="0" wp14:anchorId="74811357" wp14:editId="1F81D0F3">
+            <wp:extent cx="2865120" cy="1597938"/>
+            <wp:effectExtent l="0" t="0" r="0" b="2540"/>
+            <wp:docPr id="5" name="Picture 5"/>
+            <wp:cNvGraphicFramePr>
+              <a:graphicFrameLocks xmlns:a="http://schemas.openxmlformats.org/drawingml/2006/main" noChangeAspect="1"/>
+            </wp:cNvGraphicFramePr>
+            <a:graphic xmlns:a="http://schemas.openxmlformats.org/drawingml/2006/main">
+              <a:graphicData uri="http://schemas.openxmlformats.org/drawingml/2006/picture">
+                <pic:pic xmlns:pic="http://schemas.openxmlformats.org/drawingml/2006/picture">
+                  <pic:nvPicPr>
+                    <pic:cNvPr id="5" name="Picture 5"/>
+                    <pic:cNvPicPr/>
+                  </pic:nvPicPr>
+                  <pic:blipFill>
+                    <a:blip r:embed="rId12">
+                      <a:extLst>
+                        <a:ext uri="{28A0092B-C50C-407E-A947-70E740481C1C}">
+                          <a14:useLocalDpi xmlns:a14="http://schemas.microsoft.com/office/drawing/2010/main" val="0"/>
+                        </a:ext>
+                      </a:extLst>
+                    </a:blip>
+                    <a:stretch>
+                      <a:fillRect/>
+                    </a:stretch>
+                  </pic:blipFill>
+                  <pic:spPr>
+                    <a:xfrm>
+                      <a:off x="0" y="0"/>
+                      <a:ext cx="2902839" cy="1618975"/>
+                    </a:xfrm>
+                    <a:prstGeom prst="rect">
+                      <a:avLst/>
+                    </a:prstGeom>
+                  </pic:spPr>
+                </pic:pic>
+              </a:graphicData>
+            </a:graphic>
+          </wp:inline>
+        </w:drawing>
+      </w:r>
+    </w:p>
+    <w:p>
+      <w:r>
+        <w:t xml:space="preserve">Sensor Types can be deleted or added. To add new </w:t>
+      </w:r>
+      <w:proofErr w:type="gramStart"/>
+      <w:r>
+        <w:t>type</w:t>
+      </w:r>
+      <w:proofErr w:type="gramEnd"/>
+      <w:r>
+        <w:t xml:space="preserve"> click on the ‘Add Type’ button</w:t>
+      </w:r>
+      <w:r>
+        <w:t xml:space="preserve"> to open the ‘Add Type’ menu.</w:t>
+      </w:r>
+    </w:p>
+    <w:p>
+      <w:r>
+        <w:rPr>
+          <w:noProof/>
+        </w:rPr>
+        <w:drawing>
+          <wp:anchor distT="0" distB="0" distL="114300" distR="114300" simplePos="0" relativeHeight="251669504" behindDoc="0" locked="0" layoutInCell="1" allowOverlap="1" wp14:anchorId="7C18DFE4" wp14:editId="12707DB3">
+            <wp:simplePos x="0" y="0"/>
+            <wp:positionH relativeFrom="margin">
+              <wp:align>left</wp:align>
+            </wp:positionH>
+            <wp:positionV relativeFrom="paragraph">
+              <wp:posOffset>279400</wp:posOffset>
+            </wp:positionV>
+            <wp:extent cx="3125089" cy="1668780"/>
+            <wp:effectExtent l="0" t="0" r="0" b="7620"/>
+            <wp:wrapSquare wrapText="bothSides"/>
+            <wp:docPr id="6" name="Picture 6"/>
+            <wp:cNvGraphicFramePr>
+              <a:graphicFrameLocks xmlns:a="http://schemas.openxmlformats.org/drawingml/2006/main" noChangeAspect="1"/>
+            </wp:cNvGraphicFramePr>
+            <a:graphic xmlns:a="http://schemas.openxmlformats.org/drawingml/2006/main">
+              <a:graphicData uri="http://schemas.openxmlformats.org/drawingml/2006/picture">
+                <pic:pic xmlns:pic="http://schemas.openxmlformats.org/drawingml/2006/picture">
+                  <pic:nvPicPr>
+                    <pic:cNvPr id="6" name="Picture 6"/>
+                    <pic:cNvPicPr/>
+                  </pic:nvPicPr>
+                  <pic:blipFill>
+                    <a:blip r:embed="rId13">
+                      <a:extLst>
+                        <a:ext uri="{28A0092B-C50C-407E-A947-70E740481C1C}">
+                          <a14:useLocalDpi xmlns:a14="http://schemas.microsoft.com/office/drawing/2010/main" val="0"/>
+                        </a:ext>
+                      </a:extLst>
+                    </a:blip>
+                    <a:stretch>
+                      <a:fillRect/>
+                    </a:stretch>
+                  </pic:blipFill>
+                  <pic:spPr>
+                    <a:xfrm>
+                      <a:off x="0" y="0"/>
+                      <a:ext cx="3125089" cy="1668780"/>
+                    </a:xfrm>
+                    <a:prstGeom prst="rect">
+                      <a:avLst/>
+                    </a:prstGeom>
+                  </pic:spPr>
+                </pic:pic>
+              </a:graphicData>
+            </a:graphic>
+          </wp:anchor>
+        </w:drawing>
+      </w:r>
+    </w:p>
+    <w:p>
+      <w:pPr>
+        <w:rPr>
+          <w:rFonts w:cstheme="minorHAnsi"/>
+        </w:rPr>
+      </w:pPr>
+      <w:r>
+        <w:t xml:space="preserve"> </w:t>
+      </w:r>
+      <w:r>
+        <w:t xml:space="preserve">Define a name for the sensor and the character to be used for the units. In some instance to it may be necessary to use a ‘special’ sequence of characters to display the unit’s symbol, for example to display the temperature degree symbol </w:t>
+      </w:r>
+      <w:r>
+        <w:rPr>
+          <w:rFonts w:cstheme="minorHAnsi"/>
+        </w:rPr>
+        <w:t>° enter &amp;deg;</w:t>
+      </w:r>
+    </w:p>
+    <w:p>
+      <w:pPr>
+        <w:rPr>
+          <w:rFonts w:cstheme="minorHAnsi"/>
+        </w:rPr>
+      </w:pPr>
+      <w:r>
+        <w:rPr>
+          <w:rFonts w:cstheme="minorHAnsi"/>
+        </w:rPr>
+        <w:t>Click on ‘Save’ to finish.</w:t>
+      </w:r>
+    </w:p>
+    <w:p>
+      <w:pPr>
+        <w:rPr>
+          <w:rFonts w:cstheme="minorHAnsi"/>
+        </w:rPr>
+      </w:pPr>
+      <w:r>
+        <w:rPr>
+          <w:rFonts w:cstheme="minorHAnsi"/>
+        </w:rPr>
+        <w:br w:type="page"/>
+      </w:r>
+    </w:p>
+    <w:p>
+      <w:pPr>
+        <w:pStyle w:val="Heading2"/>
+        <w:rPr>
+          <w:sz w:val="22"/>
+          <w:szCs w:val="22"/>
+        </w:rPr>
+      </w:pPr>
+      <w:r>
+        <w:rPr>
+          <w:sz w:val="22"/>
+          <w:szCs w:val="22"/>
+        </w:rPr>
+        <w:lastRenderedPageBreak/>
+        <w:t xml:space="preserve">Adding a New </w:t>
+      </w:r>
+      <w:r>
+        <w:rPr>
+          <w:sz w:val="22"/>
+          <w:szCs w:val="22"/>
+        </w:rPr>
+        <w:t>Sensor</w:t>
+      </w:r>
+    </w:p>
+    <w:p>
+      <w:r>
+        <w:rPr>
+          <w:noProof/>
+        </w:rPr>
+        <w:drawing>
+          <wp:anchor distT="0" distB="0" distL="114300" distR="114300" simplePos="0" relativeHeight="251666432" behindDoc="0" locked="0" layoutInCell="1" allowOverlap="1" wp14:anchorId="1076725D" wp14:editId="0603ED09">
+            <wp:simplePos x="0" y="0"/>
+            <wp:positionH relativeFrom="margin">
+              <wp:align>left</wp:align>
+            </wp:positionH>
+            <wp:positionV relativeFrom="paragraph">
+              <wp:posOffset>124460</wp:posOffset>
+            </wp:positionV>
+            <wp:extent cx="2788920" cy="2573020"/>
+            <wp:effectExtent l="0" t="0" r="0" b="0"/>
+            <wp:wrapSquare wrapText="bothSides"/>
+            <wp:docPr id="2" name="Picture 2"/>
+            <wp:cNvGraphicFramePr>
+              <a:graphicFrameLocks xmlns:a="http://schemas.openxmlformats.org/drawingml/2006/main" noChangeAspect="1"/>
+            </wp:cNvGraphicFramePr>
+            <a:graphic xmlns:a="http://schemas.openxmlformats.org/drawingml/2006/main">
+              <a:graphicData uri="http://schemas.openxmlformats.org/drawingml/2006/picture">
+                <pic:pic xmlns:pic="http://schemas.openxmlformats.org/drawingml/2006/picture">
+                  <pic:nvPicPr>
+                    <pic:cNvPr id="2" name="Picture 2"/>
+                    <pic:cNvPicPr/>
+                  </pic:nvPicPr>
+                  <pic:blipFill>
+                    <a:blip r:embed="rId14" cstate="print">
+                      <a:extLst>
+                        <a:ext uri="{28A0092B-C50C-407E-A947-70E740481C1C}">
+                          <a14:useLocalDpi xmlns:a14="http://schemas.microsoft.com/office/drawing/2010/main" val="0"/>
+                        </a:ext>
+                      </a:extLst>
+                    </a:blip>
+                    <a:stretch>
+                      <a:fillRect/>
+                    </a:stretch>
+                  </pic:blipFill>
+                  <pic:spPr>
+                    <a:xfrm>
+                      <a:off x="0" y="0"/>
+                      <a:ext cx="2788920" cy="2573020"/>
                     </a:xfrm>
                     <a:prstGeom prst="rect">
                       <a:avLst/>
@@ -420,7 +674,7 @@
                     <pic:cNvPicPr/>
                   </pic:nvPicPr>
                   <pic:blipFill>
-                    <a:blip r:embed="rId12">
+                    <a:blip r:embed="rId15">
                       <a:extLst>
                         <a:ext uri="{28A0092B-C50C-407E-A947-70E740481C1C}">
                           <a14:useLocalDpi xmlns:a14="http://schemas.microsoft.com/office/drawing/2010/main" val="0"/>
@@ -497,7 +751,7 @@
                     <pic:cNvPicPr/>
                   </pic:nvPicPr>
                   <pic:blipFill>
-                    <a:blip r:embed="rId13">
+                    <a:blip r:embed="rId16">
                       <a:extLst>
                         <a:ext uri="{28A0092B-C50C-407E-A947-70E740481C1C}">
                           <a14:useLocalDpi xmlns:a14="http://schemas.microsoft.com/office/drawing/2010/main" val="0"/>
@@ -563,7 +817,7 @@
                     <pic:cNvPicPr/>
                   </pic:nvPicPr>
                   <pic:blipFill>
-                    <a:blip r:embed="rId14">
+                    <a:blip r:embed="rId17">
                       <a:extLst>
                         <a:ext uri="{28A0092B-C50C-407E-A947-70E740481C1C}">
                           <a14:useLocalDpi xmlns:a14="http://schemas.microsoft.com/office/drawing/2010/main" val="0"/>
@@ -912,7 +1166,7 @@
                     <pic:cNvPicPr/>
                   </pic:nvPicPr>
                   <pic:blipFill>
-                    <a:blip r:embed="rId15">
+                    <a:blip r:embed="rId18">
                       <a:extLst>
                         <a:ext uri="{28A0092B-C50C-407E-A947-70E740481C1C}">
                           <a14:useLocalDpi xmlns:a14="http://schemas.microsoft.com/office/drawing/2010/main" val="0"/>
@@ -955,15 +1209,7 @@
     </w:p>
     <w:p>
       <w:r>
-        <w:t xml:space="preserve">The ‘Show’ </w:t>
-      </w:r>
-      <w:proofErr w:type="spellStart"/>
-      <w:r>
-        <w:t>tickbox</w:t>
-      </w:r>
-      <w:proofErr w:type="spellEnd"/>
-      <w:r>
-        <w:t xml:space="preserve"> can be used suppress displaying a sensor on the </w:t>
+        <w:t xml:space="preserve">The ‘Show’ tickbox can be used suppress displaying a sensor on the </w:t>
       </w:r>
       <w:proofErr w:type="gramStart"/>
       <w:r>
@@ -981,8 +1227,8 @@
     </w:p>
     <w:p/>
     <w:sectPr>
-      <w:footerReference w:type="default" r:id="rId16"/>
-      <w:footerReference w:type="first" r:id="rId17"/>
+      <w:footerReference w:type="default" r:id="rId19"/>
+      <w:footerReference w:type="first" r:id="rId20"/>
       <w:pgSz w:w="11906" w:h="16838"/>
       <w:pgMar w:top="1440" w:right="1440" w:bottom="1134" w:left="1440" w:header="709" w:footer="709" w:gutter="0"/>
       <w:pgNumType w:start="1"/>

--- a/documentation/microsoft_word_format/setup_guide_sensors.docx
+++ b/documentation/microsoft_word_format/setup_guide_sensors.docx
@@ -235,15 +235,7 @@
         <w:t>three</w:t>
       </w:r>
       <w:r>
-        <w:t xml:space="preserve"> temperature sensors, one for the Central Heating, one for the Hot Water and a third to monitor a bedroom temperature. We will use the sensor attached to Node 21, Child ID 0 for the Central </w:t>
-      </w:r>
-      <w:proofErr w:type="gramStart"/>
-      <w:r>
-        <w:t>Heating,  Node</w:t>
-      </w:r>
-      <w:proofErr w:type="gramEnd"/>
-      <w:r>
-        <w:t xml:space="preserve"> 20, Child ID 0 for the Hot Water and Node </w:t>
+        <w:t xml:space="preserve"> temperature sensors, one for the Central Heating, one for the Hot Water and a third to monitor a bedroom temperature. We will use the sensor attached to Node 21, Child ID 0 for the Central Heating,  Node 20, Child ID 0 for the Hot Water and Node </w:t>
       </w:r>
       <w:r>
         <w:t>28-f3a49d1964ff</w:t>
@@ -284,7 +276,13 @@
         <w:t>ymbol</w:t>
       </w:r>
       <w:r>
-        <w:t xml:space="preserve"> and the value converted to either Centigrade or Fahrenheit, depending on the MaxAir </w:t>
+        <w:t xml:space="preserve"> and the value converted to either Centigrade or Fahrenheit, depending on </w:t>
+      </w:r>
+      <w:r>
+        <w:t>if</w:t>
+      </w:r>
+      <w:r>
+        <w:t xml:space="preserve"> MaxAir </w:t>
       </w:r>
       <w:r>
         <w:t>is configured to work in either Centigrade or Fahrenheit.</w:t>
@@ -428,15 +426,7 @@
     </w:p>
     <w:p>
       <w:r>
-        <w:t xml:space="preserve">Sensor Types can be deleted or added. To add new </w:t>
-      </w:r>
-      <w:proofErr w:type="gramStart"/>
-      <w:r>
-        <w:t>type</w:t>
-      </w:r>
-      <w:proofErr w:type="gramEnd"/>
-      <w:r>
-        <w:t xml:space="preserve"> click on the ‘Add Type’ button</w:t>
+        <w:t>Sensor Types can be deleted or added. To add new type click on the ‘Add Type’ button</w:t>
       </w:r>
       <w:r>
         <w:t xml:space="preserve"> to open the ‘Add Type’ menu.</w:t>
@@ -709,15 +699,7 @@
     </w:p>
     <w:p>
       <w:r>
-        <w:t xml:space="preserve">An alternative method to go directly to the Add Sensor dialogue, is from the </w:t>
-      </w:r>
-      <w:proofErr w:type="gramStart"/>
-      <w:r>
-        <w:t>Home</w:t>
-      </w:r>
-      <w:proofErr w:type="gramEnd"/>
-      <w:r>
-        <w:t xml:space="preserve"> screen click on the ‘One Touch’ button then select the ‘Add Sensor’ menu item.</w:t>
+        <w:t>An alternative method to go directly to the Add Sensor dialogue, is from the Home screen click on the ‘One Touch’ button then select the ‘Add Sensor’ menu item.</w:t>
       </w:r>
     </w:p>
     <w:p/>
@@ -863,64 +845,32 @@
           <w:sz w:val="18"/>
           <w:szCs w:val="18"/>
         </w:rPr>
-        <w:t xml:space="preserve">Show either before or after the system controller on the </w:t>
-      </w:r>
-      <w:proofErr w:type="gramStart"/>
-      <w:r>
+        <w:t>Show either before or after the system controller on the Home screen</w:t>
+      </w:r>
+    </w:p>
+    <w:p>
+      <w:pPr>
+        <w:pStyle w:val="NoSpacing"/>
         <w:rPr>
           <w:sz w:val="18"/>
           <w:szCs w:val="18"/>
         </w:rPr>
-        <w:t>Home</w:t>
-      </w:r>
-      <w:proofErr w:type="gramEnd"/>
-      <w:r>
+      </w:pPr>
+    </w:p>
+    <w:p>
+      <w:pPr>
+        <w:pStyle w:val="NoSpacing"/>
         <w:rPr>
           <w:sz w:val="18"/>
           <w:szCs w:val="18"/>
         </w:rPr>
-        <w:t xml:space="preserve"> screen</w:t>
-      </w:r>
-    </w:p>
-    <w:p>
-      <w:pPr>
-        <w:pStyle w:val="NoSpacing"/>
+      </w:pPr>
+      <w:r>
         <w:rPr>
           <w:sz w:val="18"/>
           <w:szCs w:val="18"/>
         </w:rPr>
-      </w:pPr>
-    </w:p>
-    <w:p>
-      <w:pPr>
-        <w:pStyle w:val="NoSpacing"/>
-        <w:rPr>
-          <w:sz w:val="18"/>
-          <w:szCs w:val="18"/>
-        </w:rPr>
-      </w:pPr>
-      <w:r>
-        <w:rPr>
-          <w:sz w:val="18"/>
-          <w:szCs w:val="18"/>
-        </w:rPr>
-        <w:t xml:space="preserve">Used to order where on the </w:t>
-      </w:r>
-      <w:proofErr w:type="gramStart"/>
-      <w:r>
-        <w:rPr>
-          <w:sz w:val="18"/>
-          <w:szCs w:val="18"/>
-        </w:rPr>
-        <w:t>Home</w:t>
-      </w:r>
-      <w:proofErr w:type="gramEnd"/>
-      <w:r>
-        <w:rPr>
-          <w:sz w:val="18"/>
-          <w:szCs w:val="18"/>
-        </w:rPr>
-        <w:t xml:space="preserve"> screen the sensor is displayed</w:t>
+        <w:t>Used to order where on the Home screen the sensor is displayed</w:t>
       </w:r>
     </w:p>
     <w:p>
@@ -1209,15 +1159,7 @@
     </w:p>
     <w:p>
       <w:r>
-        <w:t xml:space="preserve">The ‘Show’ tickbox can be used suppress displaying a sensor on the </w:t>
-      </w:r>
-      <w:proofErr w:type="gramStart"/>
-      <w:r>
-        <w:t>Home</w:t>
-      </w:r>
-      <w:proofErr w:type="gramEnd"/>
-      <w:r>
-        <w:t xml:space="preserve"> screen, with the exception of any sensors allocated to a zone.</w:t>
+        <w:t>The ‘Show’ tickbox can be used suppress displaying a sensor on the Home screen, with the exception of any sensors allocated to a zone.</w:t>
       </w:r>
     </w:p>
     <w:p>

--- a/documentation/microsoft_word_format/setup_guide_sensors.docx
+++ b/documentation/microsoft_word_format/setup_guide_sensors.docx
@@ -7,8 +7,13 @@
         <w:pStyle w:val="Heading1"/>
       </w:pPr>
       <w:bookmarkStart w:id="0" w:name="_Hlk64485398"/>
-      <w:r>
-        <w:t xml:space="preserve">MaxAir </w:t>
+      <w:proofErr w:type="spellStart"/>
+      <w:r>
+        <w:t>MaxAir</w:t>
+      </w:r>
+      <w:proofErr w:type="spellEnd"/>
+      <w:r>
+        <w:t xml:space="preserve"> </w:t>
       </w:r>
       <w:bookmarkEnd w:id="0"/>
       <w:r>
@@ -31,17 +36,46 @@
         </w:rPr>
       </w:pPr>
       <w:r>
-        <w:t>Sensors are created as control devices; they need to be attached to nodes using a ‘node_id’ and ‘child_id’. The nodes will typically be either ‘MySensor’</w:t>
+        <w:t>Sensors are created as control devices; they need to be attached to nodes using a ‘</w:t>
+      </w:r>
+      <w:proofErr w:type="spellStart"/>
+      <w:r>
+        <w:t>node_id</w:t>
+      </w:r>
+      <w:proofErr w:type="spellEnd"/>
+      <w:r>
+        <w:t>’ and ‘</w:t>
+      </w:r>
+      <w:proofErr w:type="spellStart"/>
+      <w:r>
+        <w:t>child_id</w:t>
+      </w:r>
+      <w:proofErr w:type="spellEnd"/>
+      <w:r>
+        <w:t>’. The nodes will typically be either ‘</w:t>
+      </w:r>
+      <w:proofErr w:type="spellStart"/>
+      <w:r>
+        <w:t>MySensor</w:t>
+      </w:r>
+      <w:proofErr w:type="spellEnd"/>
+      <w:r>
+        <w:t>’</w:t>
       </w:r>
       <w:r>
         <w:t xml:space="preserve">, </w:t>
       </w:r>
       <w:r>
-        <w:t>‘GPIO</w:t>
+        <w:t>‘</w:t>
+      </w:r>
+      <w:proofErr w:type="spellStart"/>
+      <w:r>
+        <w:t>GPIO</w:t>
       </w:r>
       <w:r>
         <w:t>Sensor</w:t>
       </w:r>
+      <w:proofErr w:type="spellEnd"/>
       <w:r>
         <w:t>’</w:t>
       </w:r>
@@ -65,8 +99,33 @@
           <w:sz w:val="22"/>
           <w:szCs w:val="22"/>
         </w:rPr>
-        <w:t>Identify the Node_ID and Child_ID</w:t>
-      </w:r>
+        <w:t xml:space="preserve">Identify the </w:t>
+      </w:r>
+      <w:proofErr w:type="spellStart"/>
+      <w:r>
+        <w:rPr>
+          <w:sz w:val="22"/>
+          <w:szCs w:val="22"/>
+        </w:rPr>
+        <w:t>Node_ID</w:t>
+      </w:r>
+      <w:proofErr w:type="spellEnd"/>
+      <w:r>
+        <w:rPr>
+          <w:sz w:val="22"/>
+          <w:szCs w:val="22"/>
+        </w:rPr>
+        <w:t xml:space="preserve"> and </w:t>
+      </w:r>
+      <w:proofErr w:type="spellStart"/>
+      <w:r>
+        <w:rPr>
+          <w:sz w:val="22"/>
+          <w:szCs w:val="22"/>
+        </w:rPr>
+        <w:t>Child_ID</w:t>
+      </w:r>
+      <w:proofErr w:type="spellEnd"/>
     </w:p>
     <w:p>
       <w:pPr>
@@ -84,16 +143,16 @@
           <w:noProof/>
         </w:rPr>
         <w:drawing>
-          <wp:anchor distT="0" distB="0" distL="114300" distR="114300" simplePos="0" relativeHeight="251664384" behindDoc="0" locked="0" layoutInCell="1" allowOverlap="1" wp14:anchorId="6BE55A98" wp14:editId="38D251F6">
+          <wp:anchor distT="0" distB="0" distL="114300" distR="114300" simplePos="0" relativeHeight="251664384" behindDoc="0" locked="0" layoutInCell="1" allowOverlap="1" wp14:anchorId="6BE55A98" wp14:editId="0F48BAB1">
             <wp:simplePos x="0" y="0"/>
             <wp:positionH relativeFrom="margin">
-              <wp:posOffset>3535680</wp:posOffset>
+              <wp:posOffset>3542030</wp:posOffset>
             </wp:positionH>
             <wp:positionV relativeFrom="paragraph">
-              <wp:posOffset>80010</wp:posOffset>
+              <wp:posOffset>76200</wp:posOffset>
             </wp:positionV>
-            <wp:extent cx="2196465" cy="2026285"/>
-            <wp:effectExtent l="0" t="0" r="0" b="0"/>
+            <wp:extent cx="2183130" cy="2026285"/>
+            <wp:effectExtent l="0" t="0" r="7620" b="0"/>
             <wp:wrapSquare wrapText="bothSides"/>
             <wp:docPr id="1" name="Picture 1"/>
             <wp:cNvGraphicFramePr>
@@ -121,7 +180,7 @@
                   <pic:spPr>
                     <a:xfrm>
                       <a:off x="0" y="0"/>
-                      <a:ext cx="2196465" cy="2026285"/>
+                      <a:ext cx="2183130" cy="2026285"/>
                     </a:xfrm>
                     <a:prstGeom prst="rect">
                       <a:avLst/>
@@ -235,7 +294,15 @@
         <w:t>three</w:t>
       </w:r>
       <w:r>
-        <w:t xml:space="preserve"> temperature sensors, one for the Central Heating, one for the Hot Water and a third to monitor a bedroom temperature. We will use the sensor attached to Node 21, Child ID 0 for the Central Heating,  Node 20, Child ID 0 for the Hot Water and Node </w:t>
+        <w:t xml:space="preserve"> temperature sensors, one for the Central Heating, one for the Hot Water and a third to monitor a bedroom temperature. We will use the sensor attached to Node 21, Child ID 0 for the Central </w:t>
+      </w:r>
+      <w:proofErr w:type="gramStart"/>
+      <w:r>
+        <w:t>Heating,  Node</w:t>
+      </w:r>
+      <w:proofErr w:type="gramEnd"/>
+      <w:r>
+        <w:t xml:space="preserve"> 20, Child ID 0 for the Hot Water and Node </w:t>
       </w:r>
       <w:r>
         <w:t>28-f3a49d1964ff</w:t>
@@ -269,8 +336,13 @@
       </w:r>
     </w:p>
     <w:p>
-      <w:r>
-        <w:t>MaxAir is capable of supporting different sensor types, by default Temperature and Humidity sensors are supported. Sensor readings will be displayed and their data stored in the database depending on their type, for instance Temperature Sensor data will be displayed with a degree unit s</w:t>
+      <w:proofErr w:type="spellStart"/>
+      <w:r>
+        <w:t>MaxAir</w:t>
+      </w:r>
+      <w:proofErr w:type="spellEnd"/>
+      <w:r>
+        <w:t xml:space="preserve"> is capable of supporting different sensor types, by default Temperature and Humidity sensors are supported. Sensor readings will be displayed and their data stored in the database depending on their type, for instance Temperature Sensor data will be displayed with a degree unit s</w:t>
       </w:r>
       <w:r>
         <w:t>ymbol</w:t>
@@ -282,7 +354,15 @@
         <w:t>if</w:t>
       </w:r>
       <w:r>
-        <w:t xml:space="preserve"> MaxAir </w:t>
+        <w:t xml:space="preserve"> </w:t>
+      </w:r>
+      <w:proofErr w:type="spellStart"/>
+      <w:r>
+        <w:t>MaxAir</w:t>
+      </w:r>
+      <w:proofErr w:type="spellEnd"/>
+      <w:r>
+        <w:t xml:space="preserve"> </w:t>
       </w:r>
       <w:r>
         <w:t>is configured to work in either Centigrade or Fahrenheit.</w:t>
@@ -299,16 +379,16 @@
           <w:noProof/>
         </w:rPr>
         <w:drawing>
-          <wp:anchor distT="0" distB="0" distL="114300" distR="114300" simplePos="0" relativeHeight="251668480" behindDoc="0" locked="0" layoutInCell="1" allowOverlap="1" wp14:anchorId="1BA62F55" wp14:editId="63DE9B9F">
+          <wp:anchor distT="0" distB="0" distL="114300" distR="114300" simplePos="0" relativeHeight="251668480" behindDoc="0" locked="0" layoutInCell="1" allowOverlap="1" wp14:anchorId="1BA62F55" wp14:editId="605D8DB2">
             <wp:simplePos x="0" y="0"/>
             <wp:positionH relativeFrom="margin">
-              <wp:posOffset>3245485</wp:posOffset>
+              <wp:align>right</wp:align>
             </wp:positionH>
             <wp:positionV relativeFrom="paragraph">
-              <wp:posOffset>83185</wp:posOffset>
+              <wp:posOffset>89535</wp:posOffset>
             </wp:positionV>
-            <wp:extent cx="2485390" cy="2293620"/>
-            <wp:effectExtent l="0" t="0" r="0" b="0"/>
+            <wp:extent cx="2485390" cy="2066925"/>
+            <wp:effectExtent l="0" t="0" r="0" b="9525"/>
             <wp:wrapSquare wrapText="bothSides"/>
             <wp:docPr id="4" name="Picture 4"/>
             <wp:cNvGraphicFramePr>
@@ -336,7 +416,7 @@
                   <pic:spPr>
                     <a:xfrm>
                       <a:off x="0" y="0"/>
-                      <a:ext cx="2485390" cy="2293620"/>
+                      <a:ext cx="2485390" cy="2066925"/>
                     </a:xfrm>
                     <a:prstGeom prst="rect">
                       <a:avLst/>
@@ -355,19 +435,7 @@
         </w:drawing>
       </w:r>
       <w:r>
-        <w:t xml:space="preserve">To show the </w:t>
-      </w:r>
-      <w:r>
-        <w:t>Senor Types</w:t>
-      </w:r>
-      <w:r>
-        <w:t xml:space="preserve"> currently available select the </w:t>
-      </w:r>
-      <w:r>
-        <w:t>Sensor Types</w:t>
-      </w:r>
-      <w:r>
-        <w:t xml:space="preserve"> menu item from the Settings/Node and Zone Configuration menu</w:t>
+        <w:t>To show the Senor Types currently available select the Sensor Types menu item from the Settings/Node and Zone Configuration menu</w:t>
       </w:r>
       <w:r>
         <w:rPr>
@@ -382,9 +450,9 @@
           <w:noProof/>
         </w:rPr>
         <w:drawing>
-          <wp:inline distT="0" distB="0" distL="0" distR="0" wp14:anchorId="74811357" wp14:editId="1F81D0F3">
-            <wp:extent cx="2865120" cy="1597938"/>
-            <wp:effectExtent l="0" t="0" r="0" b="2540"/>
+          <wp:inline distT="0" distB="0" distL="0" distR="0" wp14:anchorId="74811357" wp14:editId="698693A0">
+            <wp:extent cx="2826476" cy="1618975"/>
+            <wp:effectExtent l="0" t="0" r="0" b="635"/>
             <wp:docPr id="5" name="Picture 5"/>
             <wp:cNvGraphicFramePr>
               <a:graphicFrameLocks xmlns:a="http://schemas.openxmlformats.org/drawingml/2006/main" noChangeAspect="1"/>
@@ -397,7 +465,7 @@
                     <pic:cNvPicPr/>
                   </pic:nvPicPr>
                   <pic:blipFill>
-                    <a:blip r:embed="rId12">
+                    <a:blip r:embed="rId12" cstate="print">
                       <a:extLst>
                         <a:ext uri="{28A0092B-C50C-407E-A947-70E740481C1C}">
                           <a14:useLocalDpi xmlns:a14="http://schemas.microsoft.com/office/drawing/2010/main" val="0"/>
@@ -411,7 +479,7 @@
                   <pic:spPr>
                     <a:xfrm>
                       <a:off x="0" y="0"/>
-                      <a:ext cx="2902839" cy="1618975"/>
+                      <a:ext cx="2826476" cy="1618975"/>
                     </a:xfrm>
                     <a:prstGeom prst="rect">
                       <a:avLst/>
@@ -426,7 +494,15 @@
     </w:p>
     <w:p>
       <w:r>
-        <w:t>Sensor Types can be deleted or added. To add new type click on the ‘Add Type’ button</w:t>
+        <w:t xml:space="preserve">Sensor Types can be deleted or added. To add new </w:t>
+      </w:r>
+      <w:proofErr w:type="gramStart"/>
+      <w:r>
+        <w:t>type</w:t>
+      </w:r>
+      <w:proofErr w:type="gramEnd"/>
+      <w:r>
+        <w:t xml:space="preserve"> click on the ‘Add Type’ button</w:t>
       </w:r>
       <w:r>
         <w:t xml:space="preserve"> to open the ‘Add Type’ menu.</w:t>
@@ -504,7 +580,21 @@
         <w:rPr>
           <w:rFonts w:cstheme="minorHAnsi"/>
         </w:rPr>
-        <w:t>° enter &amp;deg;</w:t>
+        <w:t>° enter &amp;</w:t>
+      </w:r>
+      <w:proofErr w:type="spellStart"/>
+      <w:r>
+        <w:rPr>
+          <w:rFonts w:cstheme="minorHAnsi"/>
+        </w:rPr>
+        <w:t>deg</w:t>
+      </w:r>
+      <w:proofErr w:type="spellEnd"/>
+      <w:r>
+        <w:rPr>
+          <w:rFonts w:cstheme="minorHAnsi"/>
+        </w:rPr>
+        <w:t>;</w:t>
       </w:r>
     </w:p>
     <w:p>
@@ -547,14 +637,7 @@
           <w:szCs w:val="22"/>
         </w:rPr>
         <w:lastRenderedPageBreak/>
-        <w:t xml:space="preserve">Adding a New </w:t>
-      </w:r>
-      <w:r>
-        <w:rPr>
-          <w:sz w:val="22"/>
-          <w:szCs w:val="22"/>
-        </w:rPr>
-        <w:t>Sensor</w:t>
+        <w:t>Adding a New Sensor</w:t>
       </w:r>
     </w:p>
     <w:p>
@@ -563,16 +646,16 @@
           <w:noProof/>
         </w:rPr>
         <w:drawing>
-          <wp:anchor distT="0" distB="0" distL="114300" distR="114300" simplePos="0" relativeHeight="251666432" behindDoc="0" locked="0" layoutInCell="1" allowOverlap="1" wp14:anchorId="1076725D" wp14:editId="0603ED09">
+          <wp:anchor distT="0" distB="0" distL="114300" distR="114300" simplePos="0" relativeHeight="251666432" behindDoc="0" locked="0" layoutInCell="1" allowOverlap="1" wp14:anchorId="1076725D" wp14:editId="32323CA3">
             <wp:simplePos x="0" y="0"/>
             <wp:positionH relativeFrom="margin">
-              <wp:align>left</wp:align>
+              <wp:posOffset>5715</wp:posOffset>
             </wp:positionH>
             <wp:positionV relativeFrom="paragraph">
-              <wp:posOffset>124460</wp:posOffset>
+              <wp:posOffset>123825</wp:posOffset>
             </wp:positionV>
-            <wp:extent cx="2788920" cy="2573020"/>
-            <wp:effectExtent l="0" t="0" r="0" b="0"/>
+            <wp:extent cx="2776220" cy="2573020"/>
+            <wp:effectExtent l="0" t="0" r="5080" b="0"/>
             <wp:wrapSquare wrapText="bothSides"/>
             <wp:docPr id="2" name="Picture 2"/>
             <wp:cNvGraphicFramePr>
@@ -600,7 +683,7 @@
                   <pic:spPr>
                     <a:xfrm>
                       <a:off x="0" y="0"/>
-                      <a:ext cx="2788920" cy="2573020"/>
+                      <a:ext cx="2776220" cy="2573020"/>
                     </a:xfrm>
                     <a:prstGeom prst="rect">
                       <a:avLst/>
@@ -641,16 +724,16 @@
           <w:noProof/>
         </w:rPr>
         <w:drawing>
-          <wp:anchor distT="0" distB="0" distL="114300" distR="114300" simplePos="0" relativeHeight="251659264" behindDoc="0" locked="0" layoutInCell="1" allowOverlap="1" wp14:anchorId="7160A850" wp14:editId="2425EAF8">
+          <wp:anchor distT="0" distB="0" distL="114300" distR="114300" simplePos="0" relativeHeight="251659264" behindDoc="0" locked="0" layoutInCell="1" allowOverlap="1" wp14:anchorId="7160A850" wp14:editId="3518E580">
             <wp:simplePos x="0" y="0"/>
             <wp:positionH relativeFrom="margin">
-              <wp:align>left</wp:align>
+              <wp:posOffset>0</wp:posOffset>
             </wp:positionH>
             <wp:positionV relativeFrom="paragraph">
-              <wp:posOffset>83185</wp:posOffset>
+              <wp:posOffset>204470</wp:posOffset>
             </wp:positionV>
-            <wp:extent cx="2849880" cy="2118360"/>
-            <wp:effectExtent l="0" t="0" r="7620" b="0"/>
+            <wp:extent cx="2849880" cy="1878965"/>
+            <wp:effectExtent l="0" t="0" r="7620" b="6985"/>
             <wp:wrapSquare wrapText="bothSides"/>
             <wp:docPr id="133" name="Picture 133"/>
             <wp:cNvGraphicFramePr>
@@ -660,11 +743,11 @@
               <a:graphicData uri="http://schemas.openxmlformats.org/drawingml/2006/picture">
                 <pic:pic xmlns:pic="http://schemas.openxmlformats.org/drawingml/2006/picture">
                   <pic:nvPicPr>
-                    <pic:cNvPr id="126" name="Picture 126"/>
+                    <pic:cNvPr id="133" name="Picture 133"/>
                     <pic:cNvPicPr/>
                   </pic:nvPicPr>
                   <pic:blipFill>
-                    <a:blip r:embed="rId15">
+                    <a:blip r:embed="rId15" cstate="print">
                       <a:extLst>
                         <a:ext uri="{28A0092B-C50C-407E-A947-70E740481C1C}">
                           <a14:useLocalDpi xmlns:a14="http://schemas.microsoft.com/office/drawing/2010/main" val="0"/>
@@ -678,7 +761,7 @@
                   <pic:spPr>
                     <a:xfrm>
                       <a:off x="0" y="0"/>
-                      <a:ext cx="2849880" cy="2118360"/>
+                      <a:ext cx="2849880" cy="1878965"/>
                     </a:xfrm>
                     <a:prstGeom prst="rect">
                       <a:avLst/>
@@ -699,7 +782,15 @@
     </w:p>
     <w:p>
       <w:r>
-        <w:t>An alternative method to go directly to the Add Sensor dialogue, is from the Home screen click on the ‘One Touch’ button then select the ‘Add Sensor’ menu item.</w:t>
+        <w:t xml:space="preserve">An alternative method to go directly to the Add Sensor dialogue, is from the </w:t>
+      </w:r>
+      <w:proofErr w:type="gramStart"/>
+      <w:r>
+        <w:t>Home</w:t>
+      </w:r>
+      <w:proofErr w:type="gramEnd"/>
+      <w:r>
+        <w:t xml:space="preserve"> screen click on the ‘One Touch’ button then select the ‘Add Sensor’ menu item.</w:t>
       </w:r>
     </w:p>
     <w:p/>
@@ -845,7 +936,23 @@
           <w:sz w:val="18"/>
           <w:szCs w:val="18"/>
         </w:rPr>
-        <w:t>Show either before or after the system controller on the Home screen</w:t>
+        <w:t xml:space="preserve">Show either before or after the system controller on the </w:t>
+      </w:r>
+      <w:proofErr w:type="gramStart"/>
+      <w:r>
+        <w:rPr>
+          <w:sz w:val="18"/>
+          <w:szCs w:val="18"/>
+        </w:rPr>
+        <w:t>Home</w:t>
+      </w:r>
+      <w:proofErr w:type="gramEnd"/>
+      <w:r>
+        <w:rPr>
+          <w:sz w:val="18"/>
+          <w:szCs w:val="18"/>
+        </w:rPr>
+        <w:t xml:space="preserve"> screen</w:t>
       </w:r>
     </w:p>
     <w:p>
@@ -870,7 +977,23 @@
           <w:sz w:val="18"/>
           <w:szCs w:val="18"/>
         </w:rPr>
-        <w:t>Used to order where on the Home screen the sensor is displayed</w:t>
+        <w:t xml:space="preserve">Used to order where on the </w:t>
+      </w:r>
+      <w:proofErr w:type="gramStart"/>
+      <w:r>
+        <w:rPr>
+          <w:sz w:val="18"/>
+          <w:szCs w:val="18"/>
+        </w:rPr>
+        <w:t>Home</w:t>
+      </w:r>
+      <w:proofErr w:type="gramEnd"/>
+      <w:r>
+        <w:rPr>
+          <w:sz w:val="18"/>
+          <w:szCs w:val="18"/>
+        </w:rPr>
+        <w:t xml:space="preserve"> screen the sensor is displayed</w:t>
       </w:r>
     </w:p>
     <w:p>
@@ -1159,7 +1282,23 @@
     </w:p>
     <w:p>
       <w:r>
-        <w:t>The ‘Show’ tickbox can be used suppress displaying a sensor on the Home screen, with the exception of any sensors allocated to a zone.</w:t>
+        <w:t xml:space="preserve">The ‘Show’ </w:t>
+      </w:r>
+      <w:proofErr w:type="spellStart"/>
+      <w:r>
+        <w:t>tickbox</w:t>
+      </w:r>
+      <w:proofErr w:type="spellEnd"/>
+      <w:r>
+        <w:t xml:space="preserve"> can be used suppress displaying a sensor on the </w:t>
+      </w:r>
+      <w:proofErr w:type="gramStart"/>
+      <w:r>
+        <w:t>Home</w:t>
+      </w:r>
+      <w:proofErr w:type="gramEnd"/>
+      <w:r>
+        <w:t xml:space="preserve"> screen, with the exception of any sensors allocated to a zone.</w:t>
       </w:r>
     </w:p>
     <w:p>

--- a/documentation/microsoft_word_format/setup_guide_sensors.docx
+++ b/documentation/microsoft_word_format/setup_guide_sensors.docx
@@ -131,30 +131,23 @@
       <w:pPr>
         <w:pStyle w:val="NoSpacing"/>
       </w:pPr>
-    </w:p>
-    <w:p>
-      <w:pPr>
+      <w:r>
         <w:rPr>
           <w:noProof/>
         </w:rPr>
-      </w:pPr>
-      <w:r>
-        <w:rPr>
-          <w:noProof/>
-        </w:rPr>
         <w:drawing>
-          <wp:anchor distT="0" distB="0" distL="114300" distR="114300" simplePos="0" relativeHeight="251664384" behindDoc="0" locked="0" layoutInCell="1" allowOverlap="1" wp14:anchorId="6BE55A98" wp14:editId="0F48BAB1">
+          <wp:anchor distT="0" distB="0" distL="114300" distR="114300" simplePos="0" relativeHeight="251670528" behindDoc="0" locked="0" layoutInCell="1" allowOverlap="1" wp14:anchorId="6A7D40A5" wp14:editId="7D0FA8DE">
             <wp:simplePos x="0" y="0"/>
             <wp:positionH relativeFrom="margin">
-              <wp:posOffset>3542030</wp:posOffset>
+              <wp:align>left</wp:align>
             </wp:positionH>
             <wp:positionV relativeFrom="paragraph">
-              <wp:posOffset>76200</wp:posOffset>
+              <wp:posOffset>86995</wp:posOffset>
             </wp:positionV>
-            <wp:extent cx="2183130" cy="2026285"/>
-            <wp:effectExtent l="0" t="0" r="7620" b="0"/>
+            <wp:extent cx="2181860" cy="2171700"/>
+            <wp:effectExtent l="0" t="0" r="8890" b="0"/>
             <wp:wrapSquare wrapText="bothSides"/>
-            <wp:docPr id="1" name="Picture 1"/>
+            <wp:docPr id="7" name="Picture 7"/>
             <wp:cNvGraphicFramePr>
               <a:graphicFrameLocks xmlns:a="http://schemas.openxmlformats.org/drawingml/2006/main" noChangeAspect="1"/>
             </wp:cNvGraphicFramePr>
@@ -162,11 +155,11 @@
               <a:graphicData uri="http://schemas.openxmlformats.org/drawingml/2006/picture">
                 <pic:pic xmlns:pic="http://schemas.openxmlformats.org/drawingml/2006/picture">
                   <pic:nvPicPr>
-                    <pic:cNvPr id="1" name="Picture 1"/>
+                    <pic:cNvPr id="7" name="Picture 7"/>
                     <pic:cNvPicPr/>
                   </pic:nvPicPr>
                   <pic:blipFill>
-                    <a:blip r:embed="rId9" cstate="print">
+                    <a:blip r:embed="rId9">
                       <a:extLst>
                         <a:ext uri="{28A0092B-C50C-407E-A947-70E740481C1C}">
                           <a14:useLocalDpi xmlns:a14="http://schemas.microsoft.com/office/drawing/2010/main" val="0"/>
@@ -180,7 +173,7 @@
                   <pic:spPr>
                     <a:xfrm>
                       <a:off x="0" y="0"/>
-                      <a:ext cx="2183130" cy="2026285"/>
+                      <a:ext cx="2190691" cy="2179952"/>
                     </a:xfrm>
                     <a:prstGeom prst="rect">
                       <a:avLst/>
@@ -198,34 +191,30 @@
           </wp:anchor>
         </w:drawing>
       </w:r>
-      <w:r>
-        <w:t>To show the nodes currently available select the Nodes menu item from the Settings/Node and Zone Configuration menu</w:t>
-      </w:r>
-      <w:r>
-        <w:rPr>
-          <w:noProof/>
-        </w:rPr>
-        <w:t>.</w:t>
-      </w:r>
     </w:p>
     <w:p>
-      <w:r>
+      <w:pPr>
         <w:rPr>
           <w:noProof/>
         </w:rPr>
+      </w:pPr>
+      <w:r>
+        <w:rPr>
+          <w:noProof/>
+        </w:rPr>
         <w:drawing>
-          <wp:anchor distT="0" distB="0" distL="114300" distR="114300" simplePos="0" relativeHeight="251665408" behindDoc="0" locked="0" layoutInCell="1" allowOverlap="1" wp14:anchorId="74EA300C" wp14:editId="51D3A913">
+          <wp:anchor distT="0" distB="0" distL="114300" distR="114300" simplePos="0" relativeHeight="251664384" behindDoc="0" locked="0" layoutInCell="1" allowOverlap="1" wp14:anchorId="6BE55A98" wp14:editId="762FB629">
             <wp:simplePos x="0" y="0"/>
             <wp:positionH relativeFrom="margin">
-              <wp:align>left</wp:align>
+              <wp:align>right</wp:align>
             </wp:positionH>
             <wp:positionV relativeFrom="paragraph">
-              <wp:posOffset>824865</wp:posOffset>
+              <wp:posOffset>693420</wp:posOffset>
             </wp:positionV>
-            <wp:extent cx="3436620" cy="4973320"/>
+            <wp:extent cx="3342005" cy="1790700"/>
             <wp:effectExtent l="0" t="0" r="0" b="0"/>
             <wp:wrapSquare wrapText="bothSides"/>
-            <wp:docPr id="3" name="Picture 3"/>
+            <wp:docPr id="1" name="Picture 1"/>
             <wp:cNvGraphicFramePr>
               <a:graphicFrameLocks xmlns:a="http://schemas.openxmlformats.org/drawingml/2006/main" noChangeAspect="1"/>
             </wp:cNvGraphicFramePr>
@@ -233,7 +222,7 @@
               <a:graphicData uri="http://schemas.openxmlformats.org/drawingml/2006/picture">
                 <pic:pic xmlns:pic="http://schemas.openxmlformats.org/drawingml/2006/picture">
                   <pic:nvPicPr>
-                    <pic:cNvPr id="3" name="Picture 3"/>
+                    <pic:cNvPr id="1" name="Picture 1"/>
                     <pic:cNvPicPr/>
                   </pic:nvPicPr>
                   <pic:blipFill>
@@ -251,7 +240,7 @@
                   <pic:spPr>
                     <a:xfrm>
                       <a:off x="0" y="0"/>
-                      <a:ext cx="3436620" cy="4973320"/>
+                      <a:ext cx="3342005" cy="1790700"/>
                     </a:xfrm>
                     <a:prstGeom prst="rect">
                       <a:avLst/>
@@ -270,127 +259,47 @@
         </w:drawing>
       </w:r>
       <w:r>
-        <w:t xml:space="preserve">The listing shows a number of Sensor nodes and a GPIO Controller Node. For this example, three </w:t>
-      </w:r>
-      <w:r>
-        <w:t>sensor</w:t>
-      </w:r>
-      <w:r>
-        <w:t xml:space="preserve"> devices will be attached to th</w:t>
-      </w:r>
-      <w:r>
-        <w:t>e relevant nodes</w:t>
-      </w:r>
-      <w:r>
+        <w:t xml:space="preserve">To show the nodes currently available select </w:t>
+      </w:r>
+      <w:r>
+        <w:t>‘</w:t>
+      </w:r>
+      <w:r>
+        <w:t>Node and Zone Configuration</w:t>
+      </w:r>
+      <w:r>
+        <w:t>’</w:t>
+      </w:r>
+      <w:r>
+        <w:t xml:space="preserve"> from the Settings dropdown list, then click the ‘Nodes’ button</w:t>
+      </w:r>
+      <w:r>
+        <w:rPr>
+          <w:noProof/>
+        </w:rPr>
         <w:t>.</w:t>
-      </w:r>
-    </w:p>
-    <w:p/>
-    <w:p>
-      <w:r>
-        <w:t xml:space="preserve">For this example, will use </w:t>
-      </w:r>
-      <w:r>
-        <w:t>three</w:t>
-      </w:r>
-      <w:r>
-        <w:t xml:space="preserve"> temperature sensors, one for the Central Heating, one for the Hot Water and a third to monitor a bedroom temperature. We will use the sensor attached to Node 21, Child ID 0 for the Central </w:t>
-      </w:r>
-      <w:proofErr w:type="gramStart"/>
-      <w:r>
-        <w:t>Heating,  Node</w:t>
-      </w:r>
-      <w:proofErr w:type="gramEnd"/>
-      <w:r>
-        <w:t xml:space="preserve"> 20, Child ID 0 for the Hot Water and Node </w:t>
-      </w:r>
-      <w:r>
-        <w:t>28-f3a49d1964ff</w:t>
-      </w:r>
-      <w:r>
-        <w:t>, Child ID 0 for Bedroom 1 (Note: this is a 1-wire sensor, connected directly to the controller device.).</w:t>
       </w:r>
     </w:p>
     <w:p/>
     <w:p/>
     <w:p>
       <w:r>
-        <w:br w:type="page"/>
-      </w:r>
-    </w:p>
-    <w:p>
-      <w:pPr>
-        <w:pStyle w:val="Heading2"/>
-        <w:rPr>
-          <w:sz w:val="22"/>
-          <w:szCs w:val="22"/>
-        </w:rPr>
-      </w:pPr>
-      <w:r>
-        <w:rPr>
-          <w:sz w:val="22"/>
-          <w:szCs w:val="22"/>
-        </w:rPr>
-        <w:lastRenderedPageBreak/>
-        <w:t>Sensor Types</w:t>
-      </w:r>
-    </w:p>
-    <w:p>
-      <w:proofErr w:type="spellStart"/>
-      <w:r>
-        <w:t>MaxAir</w:t>
-      </w:r>
-      <w:proofErr w:type="spellEnd"/>
-      <w:r>
-        <w:t xml:space="preserve"> is capable of supporting different sensor types, by default Temperature and Humidity sensors are supported. Sensor readings will be displayed and their data stored in the database depending on their type, for instance Temperature Sensor data will be displayed with a degree unit s</w:t>
-      </w:r>
-      <w:r>
-        <w:t>ymbol</w:t>
-      </w:r>
-      <w:r>
-        <w:t xml:space="preserve"> and the value converted to either Centigrade or Fahrenheit, depending on </w:t>
-      </w:r>
-      <w:r>
-        <w:t>if</w:t>
-      </w:r>
-      <w:r>
-        <w:t xml:space="preserve"> </w:t>
-      </w:r>
-      <w:proofErr w:type="spellStart"/>
-      <w:r>
-        <w:t>MaxAir</w:t>
-      </w:r>
-      <w:proofErr w:type="spellEnd"/>
-      <w:r>
-        <w:t xml:space="preserve"> </w:t>
-      </w:r>
-      <w:r>
-        <w:t>is configured to work in either Centigrade or Fahrenheit.</w:t>
-      </w:r>
-    </w:p>
-    <w:p>
-      <w:pPr>
         <w:rPr>
           <w:noProof/>
         </w:rPr>
-      </w:pPr>
-      <w:r>
-        <w:rPr>
-          <w:noProof/>
-        </w:rPr>
         <w:drawing>
-          <wp:anchor distT="0" distB="0" distL="114300" distR="114300" simplePos="0" relativeHeight="251668480" behindDoc="0" locked="0" layoutInCell="1" allowOverlap="1" wp14:anchorId="1BA62F55" wp14:editId="605D8DB2">
+          <wp:anchor distT="0" distB="0" distL="114300" distR="114300" simplePos="0" relativeHeight="251665408" behindDoc="0" locked="0" layoutInCell="1" allowOverlap="1" wp14:anchorId="74EA300C" wp14:editId="7CBA9EBA">
             <wp:simplePos x="0" y="0"/>
             <wp:positionH relativeFrom="margin">
-              <wp:align>right</wp:align>
+              <wp:align>left</wp:align>
             </wp:positionH>
             <wp:positionV relativeFrom="paragraph">
-              <wp:posOffset>89535</wp:posOffset>
+              <wp:posOffset>10795</wp:posOffset>
             </wp:positionV>
-            <wp:extent cx="2485390" cy="2066925"/>
-            <wp:effectExtent l="0" t="0" r="0" b="9525"/>
+            <wp:extent cx="3086100" cy="4465320"/>
+            <wp:effectExtent l="0" t="0" r="0" b="0"/>
             <wp:wrapSquare wrapText="bothSides"/>
-            <wp:docPr id="4" name="Picture 4"/>
+            <wp:docPr id="3" name="Picture 3"/>
             <wp:cNvGraphicFramePr>
               <a:graphicFrameLocks xmlns:a="http://schemas.openxmlformats.org/drawingml/2006/main" noChangeAspect="1"/>
             </wp:cNvGraphicFramePr>
@@ -398,11 +307,11 @@
               <a:graphicData uri="http://schemas.openxmlformats.org/drawingml/2006/picture">
                 <pic:pic xmlns:pic="http://schemas.openxmlformats.org/drawingml/2006/picture">
                   <pic:nvPicPr>
-                    <pic:cNvPr id="4" name="Picture 4"/>
+                    <pic:cNvPr id="3" name="Picture 3"/>
                     <pic:cNvPicPr/>
                   </pic:nvPicPr>
                   <pic:blipFill>
-                    <a:blip r:embed="rId11" cstate="print">
+                    <a:blip r:embed="rId11">
                       <a:extLst>
                         <a:ext uri="{28A0092B-C50C-407E-A947-70E740481C1C}">
                           <a14:useLocalDpi xmlns:a14="http://schemas.microsoft.com/office/drawing/2010/main" val="0"/>
@@ -416,7 +325,7 @@
                   <pic:spPr>
                     <a:xfrm>
                       <a:off x="0" y="0"/>
-                      <a:ext cx="2485390" cy="2066925"/>
+                      <a:ext cx="3096125" cy="4480429"/>
                     </a:xfrm>
                     <a:prstGeom prst="rect">
                       <a:avLst/>
@@ -435,24 +344,285 @@
         </w:drawing>
       </w:r>
       <w:r>
-        <w:t>To show the Senor Types currently available select the Sensor Types menu item from the Settings/Node and Zone Configuration menu</w:t>
-      </w:r>
-      <w:r>
-        <w:rPr>
-          <w:noProof/>
-        </w:rPr>
+        <w:t xml:space="preserve">The listing shows a number of Sensor nodes and a GPIO Controller Node. For this example, three </w:t>
+      </w:r>
+      <w:r>
+        <w:t>sensor</w:t>
+      </w:r>
+      <w:r>
+        <w:t xml:space="preserve"> devices will be attached to th</w:t>
+      </w:r>
+      <w:r>
+        <w:t>e relevant nodes</w:t>
+      </w:r>
+      <w:r>
         <w:t>.</w:t>
+      </w:r>
+    </w:p>
+    <w:p/>
+    <w:p>
+      <w:r>
+        <w:t xml:space="preserve">For this example, will use </w:t>
+      </w:r>
+      <w:r>
+        <w:t>three</w:t>
+      </w:r>
+      <w:r>
+        <w:t xml:space="preserve"> temperature sensors, one for the Central Heating, one for the Hot Water and a third to monitor a bedroom temperature. We will use the sensor attached to Node 21, Child ID 0 for the Central </w:t>
+      </w:r>
+      <w:proofErr w:type="gramStart"/>
+      <w:r>
+        <w:t>Heating,  Node</w:t>
+      </w:r>
+      <w:proofErr w:type="gramEnd"/>
+      <w:r>
+        <w:t xml:space="preserve"> 20, Child ID 0 for the Hot Water and Node </w:t>
+      </w:r>
+      <w:r>
+        <w:t>28-f3a49d1964ff</w:t>
+      </w:r>
+      <w:r>
+        <w:t>, Child ID 0 for Bedroom 1 (Note: this is a 1-wire sensor, connected directly to the controller device.).</w:t>
+      </w:r>
+    </w:p>
+    <w:p/>
+    <w:p/>
+    <w:p>
+      <w:r>
+        <w:br w:type="page"/>
       </w:r>
     </w:p>
     <w:p>
-      <w:r>
+      <w:pPr>
+        <w:pStyle w:val="Heading2"/>
+        <w:rPr>
+          <w:sz w:val="22"/>
+          <w:szCs w:val="22"/>
+        </w:rPr>
+      </w:pPr>
+      <w:r>
+        <w:rPr>
+          <w:sz w:val="22"/>
+          <w:szCs w:val="22"/>
+        </w:rPr>
+        <w:lastRenderedPageBreak/>
+        <w:t>Sensor Types</w:t>
+      </w:r>
+    </w:p>
+    <w:p>
+      <w:proofErr w:type="spellStart"/>
+      <w:r>
+        <w:t>MaxAir</w:t>
+      </w:r>
+      <w:proofErr w:type="spellEnd"/>
+      <w:r>
+        <w:t xml:space="preserve"> is capable of supporting different sensor types, by default Temperature and Humidity sensors are supported. Sensor readings will be displayed and their data stored in the database depending on their type, for instance Temperature Sensor data will be displayed with a degree unit s</w:t>
+      </w:r>
+      <w:r>
+        <w:t>ymbol</w:t>
+      </w:r>
+      <w:r>
+        <w:t xml:space="preserve"> and the value converted to either Centigrade or Fahrenheit, depending on </w:t>
+      </w:r>
+      <w:r>
+        <w:t>if</w:t>
+      </w:r>
+      <w:r>
+        <w:t xml:space="preserve"> </w:t>
+      </w:r>
+      <w:proofErr w:type="spellStart"/>
+      <w:r>
+        <w:t>MaxAir</w:t>
+      </w:r>
+      <w:proofErr w:type="spellEnd"/>
+      <w:r>
+        <w:t xml:space="preserve"> </w:t>
+      </w:r>
+      <w:r>
+        <w:t>is configured to work in either Centigrade or Fahrenheit.</w:t>
+      </w:r>
+    </w:p>
+    <w:p>
+      <w:pPr>
         <w:rPr>
           <w:noProof/>
         </w:rPr>
+      </w:pPr>
+      <w:r>
+        <w:rPr>
+          <w:noProof/>
+        </w:rPr>
         <w:drawing>
-          <wp:inline distT="0" distB="0" distL="0" distR="0" wp14:anchorId="74811357" wp14:editId="698693A0">
+          <wp:anchor distT="0" distB="0" distL="114300" distR="114300" simplePos="0" relativeHeight="251668480" behindDoc="0" locked="0" layoutInCell="1" allowOverlap="1" wp14:anchorId="1BA62F55" wp14:editId="596CC169">
+            <wp:simplePos x="0" y="0"/>
+            <wp:positionH relativeFrom="margin">
+              <wp:posOffset>2247900</wp:posOffset>
+            </wp:positionH>
+            <wp:positionV relativeFrom="paragraph">
+              <wp:posOffset>692150</wp:posOffset>
+            </wp:positionV>
+            <wp:extent cx="3482975" cy="1456055"/>
+            <wp:effectExtent l="0" t="0" r="3175" b="0"/>
+            <wp:wrapSquare wrapText="bothSides"/>
+            <wp:docPr id="4" name="Picture 4"/>
+            <wp:cNvGraphicFramePr>
+              <a:graphicFrameLocks xmlns:a="http://schemas.openxmlformats.org/drawingml/2006/main" noChangeAspect="1"/>
+            </wp:cNvGraphicFramePr>
+            <a:graphic xmlns:a="http://schemas.openxmlformats.org/drawingml/2006/main">
+              <a:graphicData uri="http://schemas.openxmlformats.org/drawingml/2006/picture">
+                <pic:pic xmlns:pic="http://schemas.openxmlformats.org/drawingml/2006/picture">
+                  <pic:nvPicPr>
+                    <pic:cNvPr id="4" name="Picture 4"/>
+                    <pic:cNvPicPr/>
+                  </pic:nvPicPr>
+                  <pic:blipFill>
+                    <a:blip r:embed="rId12">
+                      <a:extLst>
+                        <a:ext uri="{28A0092B-C50C-407E-A947-70E740481C1C}">
+                          <a14:useLocalDpi xmlns:a14="http://schemas.microsoft.com/office/drawing/2010/main" val="0"/>
+                        </a:ext>
+                      </a:extLst>
+                    </a:blip>
+                    <a:stretch>
+                      <a:fillRect/>
+                    </a:stretch>
+                  </pic:blipFill>
+                  <pic:spPr>
+                    <a:xfrm>
+                      <a:off x="0" y="0"/>
+                      <a:ext cx="3482975" cy="1456055"/>
+                    </a:xfrm>
+                    <a:prstGeom prst="rect">
+                      <a:avLst/>
+                    </a:prstGeom>
+                  </pic:spPr>
+                </pic:pic>
+              </a:graphicData>
+            </a:graphic>
+            <wp14:sizeRelH relativeFrom="margin">
+              <wp14:pctWidth>0</wp14:pctWidth>
+            </wp14:sizeRelH>
+            <wp14:sizeRelV relativeFrom="margin">
+              <wp14:pctHeight>0</wp14:pctHeight>
+            </wp14:sizeRelV>
+          </wp:anchor>
+        </w:drawing>
+      </w:r>
+      <w:r>
+        <w:rPr>
+          <w:noProof/>
+        </w:rPr>
+        <w:drawing>
+          <wp:anchor distT="0" distB="0" distL="114300" distR="114300" simplePos="0" relativeHeight="251671552" behindDoc="0" locked="0" layoutInCell="1" allowOverlap="1" wp14:anchorId="5C78CE58" wp14:editId="66319560">
+            <wp:simplePos x="0" y="0"/>
+            <wp:positionH relativeFrom="margin">
+              <wp:align>left</wp:align>
+            </wp:positionH>
+            <wp:positionV relativeFrom="paragraph">
+              <wp:posOffset>-635</wp:posOffset>
+            </wp:positionV>
+            <wp:extent cx="2042160" cy="2149475"/>
+            <wp:effectExtent l="0" t="0" r="0" b="3175"/>
+            <wp:wrapSquare wrapText="bothSides"/>
+            <wp:docPr id="8" name="Picture 8"/>
+            <wp:cNvGraphicFramePr>
+              <a:graphicFrameLocks xmlns:a="http://schemas.openxmlformats.org/drawingml/2006/main" noChangeAspect="1"/>
+            </wp:cNvGraphicFramePr>
+            <a:graphic xmlns:a="http://schemas.openxmlformats.org/drawingml/2006/main">
+              <a:graphicData uri="http://schemas.openxmlformats.org/drawingml/2006/picture">
+                <pic:pic xmlns:pic="http://schemas.openxmlformats.org/drawingml/2006/picture">
+                  <pic:nvPicPr>
+                    <pic:cNvPr id="8" name="Picture 8"/>
+                    <pic:cNvPicPr/>
+                  </pic:nvPicPr>
+                  <pic:blipFill>
+                    <a:blip r:embed="rId13">
+                      <a:extLst>
+                        <a:ext uri="{28A0092B-C50C-407E-A947-70E740481C1C}">
+                          <a14:useLocalDpi xmlns:a14="http://schemas.microsoft.com/office/drawing/2010/main" val="0"/>
+                        </a:ext>
+                      </a:extLst>
+                    </a:blip>
+                    <a:stretch>
+                      <a:fillRect/>
+                    </a:stretch>
+                  </pic:blipFill>
+                  <pic:spPr>
+                    <a:xfrm>
+                      <a:off x="0" y="0"/>
+                      <a:ext cx="2042160" cy="2149475"/>
+                    </a:xfrm>
+                    <a:prstGeom prst="rect">
+                      <a:avLst/>
+                    </a:prstGeom>
+                  </pic:spPr>
+                </pic:pic>
+              </a:graphicData>
+            </a:graphic>
+            <wp14:sizeRelH relativeFrom="margin">
+              <wp14:pctWidth>0</wp14:pctWidth>
+            </wp14:sizeRelH>
+            <wp14:sizeRelV relativeFrom="margin">
+              <wp14:pctHeight>0</wp14:pctHeight>
+            </wp14:sizeRelV>
+          </wp:anchor>
+        </w:drawing>
+      </w:r>
+      <w:r>
+        <w:t xml:space="preserve">To show the </w:t>
+      </w:r>
+      <w:r>
+        <w:t>Sensor Types</w:t>
+      </w:r>
+      <w:r>
+        <w:t xml:space="preserve"> currently available select </w:t>
+      </w:r>
+      <w:r>
+        <w:t>‘Device</w:t>
+      </w:r>
+      <w:r>
+        <w:t xml:space="preserve"> Configuration</w:t>
+      </w:r>
+      <w:r>
+        <w:t>’</w:t>
+      </w:r>
+      <w:r>
+        <w:t xml:space="preserve"> from the Settings dropdown list, then click the ‘</w:t>
+      </w:r>
+      <w:r>
+        <w:t>Sensor</w:t>
+      </w:r>
+      <w:r>
+        <w:t xml:space="preserve"> Type</w:t>
+      </w:r>
+      <w:r>
+        <w:t>’ button</w:t>
+      </w:r>
+      <w:r>
+        <w:rPr>
+          <w:noProof/>
+        </w:rPr>
+        <w:t>.</w:t>
+      </w:r>
+    </w:p>
+    <w:p/>
+    <w:p>
+      <w:r>
+        <w:rPr>
+          <w:noProof/>
+        </w:rPr>
+        <w:drawing>
+          <wp:anchor distT="0" distB="0" distL="114300" distR="114300" simplePos="0" relativeHeight="251672576" behindDoc="0" locked="0" layoutInCell="1" allowOverlap="1" wp14:anchorId="74811357" wp14:editId="6FC1B1D2">
+            <wp:simplePos x="0" y="0"/>
+            <wp:positionH relativeFrom="column">
+              <wp:posOffset>15240</wp:posOffset>
+            </wp:positionH>
+            <wp:positionV relativeFrom="paragraph">
+              <wp:posOffset>4445</wp:posOffset>
+            </wp:positionV>
             <wp:extent cx="2826476" cy="1618975"/>
             <wp:effectExtent l="0" t="0" r="0" b="635"/>
+            <wp:wrapSquare wrapText="bothSides"/>
             <wp:docPr id="5" name="Picture 5"/>
             <wp:cNvGraphicFramePr>
               <a:graphicFrameLocks xmlns:a="http://schemas.openxmlformats.org/drawingml/2006/main" noChangeAspect="1"/>
@@ -465,7 +635,7 @@
                     <pic:cNvPicPr/>
                   </pic:nvPicPr>
                   <pic:blipFill>
-                    <a:blip r:embed="rId12" cstate="print">
+                    <a:blip r:embed="rId14" cstate="print">
                       <a:extLst>
                         <a:ext uri="{28A0092B-C50C-407E-A947-70E740481C1C}">
                           <a14:useLocalDpi xmlns:a14="http://schemas.microsoft.com/office/drawing/2010/main" val="0"/>
@@ -488,41 +658,52 @@
                 </pic:pic>
               </a:graphicData>
             </a:graphic>
-          </wp:inline>
+          </wp:anchor>
         </w:drawing>
       </w:r>
+      <w:r>
+        <w:t xml:space="preserve">Sensor Types can be deleted or added. To add new </w:t>
+      </w:r>
+      <w:proofErr w:type="gramStart"/>
+      <w:r>
+        <w:t>type</w:t>
+      </w:r>
+      <w:proofErr w:type="gramEnd"/>
+      <w:r>
+        <w:t xml:space="preserve"> click on the ‘Add Type’ button</w:t>
+      </w:r>
+      <w:r>
+        <w:t xml:space="preserve"> to open the ‘Add Type’ menu.</w:t>
+      </w:r>
     </w:p>
+    <w:p/>
     <w:p>
       <w:r>
-        <w:t xml:space="preserve">Sensor Types can be deleted or added. To add new </w:t>
-      </w:r>
-      <w:proofErr w:type="gramStart"/>
-      <w:r>
-        <w:t>type</w:t>
-      </w:r>
-      <w:proofErr w:type="gramEnd"/>
-      <w:r>
-        <w:t xml:space="preserve"> click on the ‘Add Type’ button</w:t>
-      </w:r>
-      <w:r>
-        <w:t xml:space="preserve"> to open the ‘Add Type’ menu.</w:t>
+        <w:t xml:space="preserve"> </w:t>
       </w:r>
     </w:p>
+    <w:p/>
+    <w:p/>
     <w:p>
+      <w:pPr>
+        <w:rPr>
+          <w:rFonts w:cstheme="minorHAnsi"/>
+        </w:rPr>
+      </w:pPr>
       <w:r>
         <w:rPr>
           <w:noProof/>
         </w:rPr>
         <w:drawing>
-          <wp:anchor distT="0" distB="0" distL="114300" distR="114300" simplePos="0" relativeHeight="251669504" behindDoc="0" locked="0" layoutInCell="1" allowOverlap="1" wp14:anchorId="7C18DFE4" wp14:editId="12707DB3">
+          <wp:anchor distT="0" distB="0" distL="114300" distR="114300" simplePos="0" relativeHeight="251669504" behindDoc="0" locked="0" layoutInCell="1" allowOverlap="1" wp14:anchorId="7C18DFE4" wp14:editId="347796A8">
             <wp:simplePos x="0" y="0"/>
             <wp:positionH relativeFrom="margin">
               <wp:align>left</wp:align>
             </wp:positionH>
             <wp:positionV relativeFrom="paragraph">
-              <wp:posOffset>279400</wp:posOffset>
+              <wp:posOffset>6350</wp:posOffset>
             </wp:positionV>
-            <wp:extent cx="3125089" cy="1668780"/>
+            <wp:extent cx="3124835" cy="1668780"/>
             <wp:effectExtent l="0" t="0" r="0" b="7620"/>
             <wp:wrapSquare wrapText="bothSides"/>
             <wp:docPr id="6" name="Picture 6"/>
@@ -534,6 +715,128 @@
                 <pic:pic xmlns:pic="http://schemas.openxmlformats.org/drawingml/2006/picture">
                   <pic:nvPicPr>
                     <pic:cNvPr id="6" name="Picture 6"/>
+                    <pic:cNvPicPr/>
+                  </pic:nvPicPr>
+                  <pic:blipFill>
+                    <a:blip r:embed="rId15">
+                      <a:extLst>
+                        <a:ext uri="{28A0092B-C50C-407E-A947-70E740481C1C}">
+                          <a14:useLocalDpi xmlns:a14="http://schemas.microsoft.com/office/drawing/2010/main" val="0"/>
+                        </a:ext>
+                      </a:extLst>
+                    </a:blip>
+                    <a:stretch>
+                      <a:fillRect/>
+                    </a:stretch>
+                  </pic:blipFill>
+                  <pic:spPr>
+                    <a:xfrm>
+                      <a:off x="0" y="0"/>
+                      <a:ext cx="3124835" cy="1668780"/>
+                    </a:xfrm>
+                    <a:prstGeom prst="rect">
+                      <a:avLst/>
+                    </a:prstGeom>
+                  </pic:spPr>
+                </pic:pic>
+              </a:graphicData>
+            </a:graphic>
+          </wp:anchor>
+        </w:drawing>
+      </w:r>
+      <w:r>
+        <w:t xml:space="preserve">Define a name for the sensor and the character to be used for the units. In some instance to it may be necessary to use a ‘special’ sequence of characters to display the unit’s symbol, for example to display the temperature degree symbol </w:t>
+      </w:r>
+      <w:r>
+        <w:rPr>
+          <w:rFonts w:cstheme="minorHAnsi"/>
+        </w:rPr>
+        <w:t>° enter &amp;</w:t>
+      </w:r>
+      <w:proofErr w:type="spellStart"/>
+      <w:r>
+        <w:rPr>
+          <w:rFonts w:cstheme="minorHAnsi"/>
+        </w:rPr>
+        <w:t>deg</w:t>
+      </w:r>
+      <w:proofErr w:type="spellEnd"/>
+      <w:r>
+        <w:rPr>
+          <w:rFonts w:cstheme="minorHAnsi"/>
+        </w:rPr>
+        <w:t>;</w:t>
+      </w:r>
+    </w:p>
+    <w:p>
+      <w:pPr>
+        <w:rPr>
+          <w:rFonts w:cstheme="minorHAnsi"/>
+        </w:rPr>
+      </w:pPr>
+      <w:r>
+        <w:rPr>
+          <w:rFonts w:cstheme="minorHAnsi"/>
+        </w:rPr>
+        <w:t>Click on ‘Save’ to finish.</w:t>
+      </w:r>
+    </w:p>
+    <w:p>
+      <w:pPr>
+        <w:rPr>
+          <w:rFonts w:cstheme="minorHAnsi"/>
+        </w:rPr>
+      </w:pPr>
+      <w:r>
+        <w:rPr>
+          <w:rFonts w:cstheme="minorHAnsi"/>
+        </w:rPr>
+        <w:br w:type="page"/>
+      </w:r>
+    </w:p>
+    <w:p>
+      <w:pPr>
+        <w:pStyle w:val="Heading2"/>
+        <w:rPr>
+          <w:sz w:val="22"/>
+          <w:szCs w:val="22"/>
+        </w:rPr>
+      </w:pPr>
+      <w:r>
+        <w:rPr>
+          <w:sz w:val="22"/>
+          <w:szCs w:val="22"/>
+        </w:rPr>
+        <w:lastRenderedPageBreak/>
+        <w:t>Adding a New Sensor</w:t>
+      </w:r>
+    </w:p>
+    <w:p>
+      <w:r>
+        <w:rPr>
+          <w:noProof/>
+        </w:rPr>
+        <w:drawing>
+          <wp:anchor distT="0" distB="0" distL="114300" distR="114300" simplePos="0" relativeHeight="251675648" behindDoc="0" locked="0" layoutInCell="1" allowOverlap="1" wp14:anchorId="2297C41C" wp14:editId="5618C9AE">
+            <wp:simplePos x="0" y="0"/>
+            <wp:positionH relativeFrom="margin">
+              <wp:align>left</wp:align>
+            </wp:positionH>
+            <wp:positionV relativeFrom="paragraph">
+              <wp:posOffset>215265</wp:posOffset>
+            </wp:positionV>
+            <wp:extent cx="2042160" cy="2149475"/>
+            <wp:effectExtent l="0" t="0" r="0" b="3175"/>
+            <wp:wrapSquare wrapText="bothSides"/>
+            <wp:docPr id="10" name="Picture 10"/>
+            <wp:cNvGraphicFramePr>
+              <a:graphicFrameLocks xmlns:a="http://schemas.openxmlformats.org/drawingml/2006/main" noChangeAspect="1"/>
+            </wp:cNvGraphicFramePr>
+            <a:graphic xmlns:a="http://schemas.openxmlformats.org/drawingml/2006/main">
+              <a:graphicData uri="http://schemas.openxmlformats.org/drawingml/2006/picture">
+                <pic:pic xmlns:pic="http://schemas.openxmlformats.org/drawingml/2006/picture">
+                  <pic:nvPicPr>
+                    <pic:cNvPr id="8" name="Picture 8"/>
                     <pic:cNvPicPr/>
                   </pic:nvPicPr>
                   <pic:blipFill>
@@ -551,139 +854,7 @@
                   <pic:spPr>
                     <a:xfrm>
                       <a:off x="0" y="0"/>
-                      <a:ext cx="3125089" cy="1668780"/>
-                    </a:xfrm>
-                    <a:prstGeom prst="rect">
-                      <a:avLst/>
-                    </a:prstGeom>
-                  </pic:spPr>
-                </pic:pic>
-              </a:graphicData>
-            </a:graphic>
-          </wp:anchor>
-        </w:drawing>
-      </w:r>
-    </w:p>
-    <w:p>
-      <w:pPr>
-        <w:rPr>
-          <w:rFonts w:cstheme="minorHAnsi"/>
-        </w:rPr>
-      </w:pPr>
-      <w:r>
-        <w:t xml:space="preserve"> </w:t>
-      </w:r>
-      <w:r>
-        <w:t xml:space="preserve">Define a name for the sensor and the character to be used for the units. In some instance to it may be necessary to use a ‘special’ sequence of characters to display the unit’s symbol, for example to display the temperature degree symbol </w:t>
-      </w:r>
-      <w:r>
-        <w:rPr>
-          <w:rFonts w:cstheme="minorHAnsi"/>
-        </w:rPr>
-        <w:t>° enter &amp;</w:t>
-      </w:r>
-      <w:proofErr w:type="spellStart"/>
-      <w:r>
-        <w:rPr>
-          <w:rFonts w:cstheme="minorHAnsi"/>
-        </w:rPr>
-        <w:t>deg</w:t>
-      </w:r>
-      <w:proofErr w:type="spellEnd"/>
-      <w:r>
-        <w:rPr>
-          <w:rFonts w:cstheme="minorHAnsi"/>
-        </w:rPr>
-        <w:t>;</w:t>
-      </w:r>
-    </w:p>
-    <w:p>
-      <w:pPr>
-        <w:rPr>
-          <w:rFonts w:cstheme="minorHAnsi"/>
-        </w:rPr>
-      </w:pPr>
-      <w:r>
-        <w:rPr>
-          <w:rFonts w:cstheme="minorHAnsi"/>
-        </w:rPr>
-        <w:t>Click on ‘Save’ to finish.</w:t>
-      </w:r>
-    </w:p>
-    <w:p>
-      <w:pPr>
-        <w:rPr>
-          <w:rFonts w:cstheme="minorHAnsi"/>
-        </w:rPr>
-      </w:pPr>
-      <w:r>
-        <w:rPr>
-          <w:rFonts w:cstheme="minorHAnsi"/>
-        </w:rPr>
-        <w:br w:type="page"/>
-      </w:r>
-    </w:p>
-    <w:p>
-      <w:pPr>
-        <w:pStyle w:val="Heading2"/>
-        <w:rPr>
-          <w:sz w:val="22"/>
-          <w:szCs w:val="22"/>
-        </w:rPr>
-      </w:pPr>
-      <w:r>
-        <w:rPr>
-          <w:sz w:val="22"/>
-          <w:szCs w:val="22"/>
-        </w:rPr>
-        <w:lastRenderedPageBreak/>
-        <w:t>Adding a New Sensor</w:t>
-      </w:r>
-    </w:p>
-    <w:p>
-      <w:r>
-        <w:rPr>
-          <w:noProof/>
-        </w:rPr>
-        <w:drawing>
-          <wp:anchor distT="0" distB="0" distL="114300" distR="114300" simplePos="0" relativeHeight="251666432" behindDoc="0" locked="0" layoutInCell="1" allowOverlap="1" wp14:anchorId="1076725D" wp14:editId="32323CA3">
-            <wp:simplePos x="0" y="0"/>
-            <wp:positionH relativeFrom="margin">
-              <wp:posOffset>5715</wp:posOffset>
-            </wp:positionH>
-            <wp:positionV relativeFrom="paragraph">
-              <wp:posOffset>123825</wp:posOffset>
-            </wp:positionV>
-            <wp:extent cx="2776220" cy="2573020"/>
-            <wp:effectExtent l="0" t="0" r="5080" b="0"/>
-            <wp:wrapSquare wrapText="bothSides"/>
-            <wp:docPr id="2" name="Picture 2"/>
-            <wp:cNvGraphicFramePr>
-              <a:graphicFrameLocks xmlns:a="http://schemas.openxmlformats.org/drawingml/2006/main" noChangeAspect="1"/>
-            </wp:cNvGraphicFramePr>
-            <a:graphic xmlns:a="http://schemas.openxmlformats.org/drawingml/2006/main">
-              <a:graphicData uri="http://schemas.openxmlformats.org/drawingml/2006/picture">
-                <pic:pic xmlns:pic="http://schemas.openxmlformats.org/drawingml/2006/picture">
-                  <pic:nvPicPr>
-                    <pic:cNvPr id="2" name="Picture 2"/>
-                    <pic:cNvPicPr/>
-                  </pic:nvPicPr>
-                  <pic:blipFill>
-                    <a:blip r:embed="rId14" cstate="print">
-                      <a:extLst>
-                        <a:ext uri="{28A0092B-C50C-407E-A947-70E740481C1C}">
-                          <a14:useLocalDpi xmlns:a14="http://schemas.microsoft.com/office/drawing/2010/main" val="0"/>
-                        </a:ext>
-                      </a:extLst>
-                    </a:blip>
-                    <a:stretch>
-                      <a:fillRect/>
-                    </a:stretch>
-                  </pic:blipFill>
-                  <pic:spPr>
-                    <a:xfrm>
-                      <a:off x="0" y="0"/>
-                      <a:ext cx="2776220" cy="2573020"/>
+                      <a:ext cx="2042160" cy="2149475"/>
                     </a:xfrm>
                     <a:prstGeom prst="rect">
                       <a:avLst/>
@@ -703,15 +874,99 @@
       </w:r>
     </w:p>
     <w:p>
-      <w:r>
-        <w:t>Select the Sensors menu item from the Settings/Node and Zone Configuration menu to display a list of any currently configured sensors.</w:t>
+      <w:pPr>
+        <w:rPr>
+          <w:noProof/>
+        </w:rPr>
+      </w:pPr>
+      <w:r>
+        <w:rPr>
+          <w:noProof/>
+        </w:rPr>
+        <w:drawing>
+          <wp:anchor distT="0" distB="0" distL="114300" distR="114300" simplePos="0" relativeHeight="251674624" behindDoc="0" locked="0" layoutInCell="1" allowOverlap="1" wp14:anchorId="15024DA3" wp14:editId="644864D5">
+            <wp:simplePos x="0" y="0"/>
+            <wp:positionH relativeFrom="margin">
+              <wp:posOffset>2247900</wp:posOffset>
+            </wp:positionH>
+            <wp:positionV relativeFrom="paragraph">
+              <wp:posOffset>693420</wp:posOffset>
+            </wp:positionV>
+            <wp:extent cx="3482975" cy="1454150"/>
+            <wp:effectExtent l="0" t="0" r="3175" b="0"/>
+            <wp:wrapSquare wrapText="bothSides"/>
+            <wp:docPr id="9" name="Picture 9"/>
+            <wp:cNvGraphicFramePr>
+              <a:graphicFrameLocks xmlns:a="http://schemas.openxmlformats.org/drawingml/2006/main" noChangeAspect="1"/>
+            </wp:cNvGraphicFramePr>
+            <a:graphic xmlns:a="http://schemas.openxmlformats.org/drawingml/2006/main">
+              <a:graphicData uri="http://schemas.openxmlformats.org/drawingml/2006/picture">
+                <pic:pic xmlns:pic="http://schemas.openxmlformats.org/drawingml/2006/picture">
+                  <pic:nvPicPr>
+                    <pic:cNvPr id="9" name="Picture 9"/>
+                    <pic:cNvPicPr/>
+                  </pic:nvPicPr>
+                  <pic:blipFill>
+                    <a:blip r:embed="rId16">
+                      <a:extLst>
+                        <a:ext uri="{28A0092B-C50C-407E-A947-70E740481C1C}">
+                          <a14:useLocalDpi xmlns:a14="http://schemas.microsoft.com/office/drawing/2010/main" val="0"/>
+                        </a:ext>
+                      </a:extLst>
+                    </a:blip>
+                    <a:stretch>
+                      <a:fillRect/>
+                    </a:stretch>
+                  </pic:blipFill>
+                  <pic:spPr>
+                    <a:xfrm>
+                      <a:off x="0" y="0"/>
+                      <a:ext cx="3482975" cy="1454150"/>
+                    </a:xfrm>
+                    <a:prstGeom prst="rect">
+                      <a:avLst/>
+                    </a:prstGeom>
+                  </pic:spPr>
+                </pic:pic>
+              </a:graphicData>
+            </a:graphic>
+            <wp14:sizeRelH relativeFrom="margin">
+              <wp14:pctWidth>0</wp14:pctWidth>
+            </wp14:sizeRelH>
+            <wp14:sizeRelV relativeFrom="margin">
+              <wp14:pctHeight>0</wp14:pctHeight>
+            </wp14:sizeRelV>
+          </wp:anchor>
+        </w:drawing>
+      </w:r>
+      <w:r>
+        <w:t xml:space="preserve"> </w:t>
+      </w:r>
+      <w:r>
+        <w:t>T</w:t>
+      </w:r>
+      <w:r>
+        <w:t>o display a list of any currently configured sensors</w:t>
+      </w:r>
+      <w:r>
+        <w:t>, s</w:t>
+      </w:r>
+      <w:r>
+        <w:t>elect ‘Device Configuration’ from the Settings dropdown list, then click the ‘Sensor</w:t>
+      </w:r>
+      <w:r>
+        <w:t>s</w:t>
+      </w:r>
+      <w:r>
+        <w:t>’ button</w:t>
+      </w:r>
+      <w:r>
+        <w:rPr>
+          <w:noProof/>
+        </w:rPr>
+        <w:t>.</w:t>
       </w:r>
     </w:p>
-    <w:p/>
-    <w:p/>
-    <w:p/>
-    <w:p/>
-    <w:p/>
     <w:p/>
     <w:p>
       <w:r>
@@ -747,7 +1002,7 @@
                     <pic:cNvPicPr/>
                   </pic:nvPicPr>
                   <pic:blipFill>
-                    <a:blip r:embed="rId15" cstate="print">
+                    <a:blip r:embed="rId17" cstate="print">
                       <a:extLst>
                         <a:ext uri="{28A0092B-C50C-407E-A947-70E740481C1C}">
                           <a14:useLocalDpi xmlns:a14="http://schemas.microsoft.com/office/drawing/2010/main" val="0"/>
@@ -824,7 +1079,7 @@
                     <pic:cNvPicPr/>
                   </pic:nvPicPr>
                   <pic:blipFill>
-                    <a:blip r:embed="rId16">
+                    <a:blip r:embed="rId18">
                       <a:extLst>
                         <a:ext uri="{28A0092B-C50C-407E-A947-70E740481C1C}">
                           <a14:useLocalDpi xmlns:a14="http://schemas.microsoft.com/office/drawing/2010/main" val="0"/>
@@ -890,7 +1145,7 @@
                     <pic:cNvPicPr/>
                   </pic:nvPicPr>
                   <pic:blipFill>
-                    <a:blip r:embed="rId17">
+                    <a:blip r:embed="rId19">
                       <a:extLst>
                         <a:ext uri="{28A0092B-C50C-407E-A947-70E740481C1C}">
                           <a14:useLocalDpi xmlns:a14="http://schemas.microsoft.com/office/drawing/2010/main" val="0"/>
@@ -1239,7 +1494,7 @@
                     <pic:cNvPicPr/>
                   </pic:nvPicPr>
                   <pic:blipFill>
-                    <a:blip r:embed="rId18">
+                    <a:blip r:embed="rId20">
                       <a:extLst>
                         <a:ext uri="{28A0092B-C50C-407E-A947-70E740481C1C}">
                           <a14:useLocalDpi xmlns:a14="http://schemas.microsoft.com/office/drawing/2010/main" val="0"/>
@@ -1308,8 +1563,8 @@
     </w:p>
     <w:p/>
     <w:sectPr>
-      <w:footerReference w:type="default" r:id="rId19"/>
-      <w:footerReference w:type="first" r:id="rId20"/>
+      <w:footerReference w:type="default" r:id="rId21"/>
+      <w:footerReference w:type="first" r:id="rId22"/>
       <w:pgSz w:w="11906" w:h="16838"/>
       <w:pgMar w:top="1440" w:right="1440" w:bottom="1134" w:left="1440" w:header="709" w:footer="709" w:gutter="0"/>
       <w:pgNumType w:start="1"/>

--- a/documentation/microsoft_word_format/setup_guide_sensors.docx
+++ b/documentation/microsoft_word_format/setup_guide_sensors.docx
@@ -288,16 +288,16 @@
           <w:noProof/>
         </w:rPr>
         <w:drawing>
-          <wp:anchor distT="0" distB="0" distL="114300" distR="114300" simplePos="0" relativeHeight="251665408" behindDoc="0" locked="0" layoutInCell="1" allowOverlap="1" wp14:anchorId="74EA300C" wp14:editId="7CBA9EBA">
+          <wp:anchor distT="0" distB="0" distL="114300" distR="114300" simplePos="0" relativeHeight="251665408" behindDoc="0" locked="0" layoutInCell="1" allowOverlap="1" wp14:anchorId="74EA300C" wp14:editId="7ED53B42">
             <wp:simplePos x="0" y="0"/>
             <wp:positionH relativeFrom="margin">
-              <wp:align>left</wp:align>
+              <wp:posOffset>0</wp:posOffset>
             </wp:positionH>
             <wp:positionV relativeFrom="paragraph">
-              <wp:posOffset>10795</wp:posOffset>
+              <wp:posOffset>69968</wp:posOffset>
             </wp:positionV>
-            <wp:extent cx="3086100" cy="4465320"/>
-            <wp:effectExtent l="0" t="0" r="0" b="0"/>
+            <wp:extent cx="3096125" cy="4358272"/>
+            <wp:effectExtent l="0" t="0" r="9525" b="4445"/>
             <wp:wrapSquare wrapText="bothSides"/>
             <wp:docPr id="3" name="Picture 3"/>
             <wp:cNvGraphicFramePr>
@@ -325,7 +325,7 @@
                   <pic:spPr>
                     <a:xfrm>
                       <a:off x="0" y="0"/>
-                      <a:ext cx="3096125" cy="4480429"/>
+                      <a:ext cx="3096125" cy="4358272"/>
                     </a:xfrm>
                     <a:prstGeom prst="rect">
                       <a:avLst/>
@@ -569,28 +569,7 @@
         </w:drawing>
       </w:r>
       <w:r>
-        <w:t xml:space="preserve">To show the </w:t>
-      </w:r>
-      <w:r>
-        <w:t>Sensor Types</w:t>
-      </w:r>
-      <w:r>
-        <w:t xml:space="preserve"> currently available select </w:t>
-      </w:r>
-      <w:r>
-        <w:t>‘Device</w:t>
-      </w:r>
-      <w:r>
-        <w:t xml:space="preserve"> Configuration</w:t>
-      </w:r>
-      <w:r>
-        <w:t>’</w:t>
-      </w:r>
-      <w:r>
-        <w:t xml:space="preserve"> from the Settings dropdown list, then click the ‘</w:t>
-      </w:r>
-      <w:r>
-        <w:t>Sensor</w:t>
+        <w:t>To show the Sensor Types currently available select ‘Device Configuration’ from the Settings dropdown list, then click the ‘Sensor</w:t>
       </w:r>
       <w:r>
         <w:t xml:space="preserve"> Type</w:t>
@@ -943,22 +922,7 @@
         <w:t xml:space="preserve"> </w:t>
       </w:r>
       <w:r>
-        <w:t>T</w:t>
-      </w:r>
-      <w:r>
-        <w:t>o display a list of any currently configured sensors</w:t>
-      </w:r>
-      <w:r>
-        <w:t>, s</w:t>
-      </w:r>
-      <w:r>
-        <w:t>elect ‘Device Configuration’ from the Settings dropdown list, then click the ‘Sensor</w:t>
-      </w:r>
-      <w:r>
-        <w:t>s</w:t>
-      </w:r>
-      <w:r>
-        <w:t>’ button</w:t>
+        <w:t>To display a list of any currently configured sensors, select ‘Device Configuration’ from the Settings dropdown list, then click the ‘Sensors’ button</w:t>
       </w:r>
       <w:r>
         <w:rPr>
@@ -1056,16 +1020,16 @@
           <w:noProof/>
         </w:rPr>
         <w:drawing>
-          <wp:anchor distT="0" distB="0" distL="114300" distR="114300" simplePos="0" relativeHeight="251661312" behindDoc="0" locked="0" layoutInCell="1" allowOverlap="1" wp14:anchorId="5DB3E0C4" wp14:editId="58C2B3A4">
+          <wp:anchor distT="0" distB="0" distL="114300" distR="114300" simplePos="0" relativeHeight="251661312" behindDoc="0" locked="0" layoutInCell="1" allowOverlap="1" wp14:anchorId="5DB3E0C4" wp14:editId="4EB63556">
             <wp:simplePos x="0" y="0"/>
             <wp:positionH relativeFrom="margin">
-              <wp:posOffset>53340</wp:posOffset>
+              <wp:posOffset>55245</wp:posOffset>
             </wp:positionH>
             <wp:positionV relativeFrom="paragraph">
-              <wp:posOffset>632460</wp:posOffset>
+              <wp:posOffset>749300</wp:posOffset>
             </wp:positionV>
-            <wp:extent cx="3657600" cy="1799590"/>
-            <wp:effectExtent l="0" t="0" r="0" b="0"/>
+            <wp:extent cx="4700905" cy="2001520"/>
+            <wp:effectExtent l="0" t="0" r="4445" b="0"/>
             <wp:wrapSquare wrapText="bothSides"/>
             <wp:docPr id="132" name="Picture 132"/>
             <wp:cNvGraphicFramePr>
@@ -1093,7 +1057,7 @@
                   <pic:spPr>
                     <a:xfrm>
                       <a:off x="0" y="0"/>
-                      <a:ext cx="3657600" cy="1799590"/>
+                      <a:ext cx="4700905" cy="2001520"/>
                     </a:xfrm>
                     <a:prstGeom prst="rect">
                       <a:avLst/>
@@ -1115,23 +1079,23 @@
         <w:br w:type="page"/>
       </w:r>
     </w:p>
-    <w:p/>
     <w:p>
       <w:r>
         <w:rPr>
           <w:noProof/>
         </w:rPr>
+        <w:lastRenderedPageBreak/>
         <w:drawing>
-          <wp:anchor distT="0" distB="0" distL="114300" distR="114300" simplePos="0" relativeHeight="251662336" behindDoc="0" locked="0" layoutInCell="1" allowOverlap="1" wp14:anchorId="40727EC2" wp14:editId="0375ACB3">
+          <wp:anchor distT="0" distB="0" distL="114300" distR="114300" simplePos="0" relativeHeight="251662336" behindDoc="0" locked="0" layoutInCell="1" allowOverlap="1" wp14:anchorId="40727EC2" wp14:editId="39297530">
             <wp:simplePos x="0" y="0"/>
             <wp:positionH relativeFrom="margin">
-              <wp:align>left</wp:align>
+              <wp:posOffset>6350</wp:posOffset>
             </wp:positionH>
             <wp:positionV relativeFrom="paragraph">
-              <wp:posOffset>3175</wp:posOffset>
+              <wp:posOffset>151880</wp:posOffset>
             </wp:positionV>
-            <wp:extent cx="3384550" cy="4283710"/>
-            <wp:effectExtent l="0" t="0" r="6350" b="2540"/>
+            <wp:extent cx="3575685" cy="4685665"/>
+            <wp:effectExtent l="0" t="0" r="5715" b="635"/>
             <wp:wrapSquare wrapText="bothSides"/>
             <wp:docPr id="134" name="Picture 134"/>
             <wp:cNvGraphicFramePr>
@@ -1159,7 +1123,7 @@
                   <pic:spPr>
                     <a:xfrm>
                       <a:off x="0" y="0"/>
-                      <a:ext cx="3384550" cy="4283710"/>
+                      <a:ext cx="3575685" cy="4685665"/>
                     </a:xfrm>
                     <a:prstGeom prst="rect">
                       <a:avLst/>
@@ -1255,15 +1219,40 @@
       <w:pPr>
         <w:pStyle w:val="NoSpacing"/>
         <w:rPr>
+          <w:sz w:val="24"/>
+          <w:szCs w:val="24"/>
+        </w:rPr>
+      </w:pPr>
+    </w:p>
+    <w:p>
+      <w:pPr>
+        <w:pStyle w:val="NoSpacing"/>
+        <w:rPr>
           <w:sz w:val="18"/>
           <w:szCs w:val="18"/>
         </w:rPr>
       </w:pPr>
+      <w:r>
+        <w:rPr>
+          <w:sz w:val="18"/>
+          <w:szCs w:val="18"/>
+        </w:rPr>
+        <w:t>Either Temperature or Humidity</w:t>
+      </w:r>
     </w:p>
     <w:p>
       <w:pPr>
         <w:pStyle w:val="NoSpacing"/>
         <w:rPr>
+          <w:sz w:val="28"/>
+          <w:szCs w:val="28"/>
+        </w:rPr>
+      </w:pPr>
+    </w:p>
+    <w:p>
+      <w:pPr>
+        <w:pStyle w:val="NoSpacing"/>
+        <w:rPr>
           <w:sz w:val="18"/>
           <w:szCs w:val="18"/>
         </w:rPr>
@@ -1273,22 +1262,47 @@
           <w:sz w:val="18"/>
           <w:szCs w:val="18"/>
         </w:rPr>
-        <w:t>Either Temperature or Humidity</w:t>
+        <w:t>Provide a name for this sensor device</w:t>
       </w:r>
     </w:p>
     <w:p>
       <w:pPr>
         <w:pStyle w:val="NoSpacing"/>
         <w:rPr>
+          <w:sz w:val="24"/>
+          <w:szCs w:val="24"/>
+        </w:rPr>
+      </w:pPr>
+    </w:p>
+    <w:p>
+      <w:pPr>
+        <w:pStyle w:val="NoSpacing"/>
+        <w:rPr>
           <w:sz w:val="18"/>
           <w:szCs w:val="18"/>
         </w:rPr>
       </w:pPr>
+      <w:r>
+        <w:rPr>
+          <w:sz w:val="18"/>
+          <w:szCs w:val="18"/>
+        </w:rPr>
+        <w:t>Select the Sensor ID from the dropdown list of available Nodes</w:t>
+      </w:r>
     </w:p>
     <w:p>
       <w:pPr>
         <w:pStyle w:val="NoSpacing"/>
         <w:rPr>
+          <w:sz w:val="16"/>
+          <w:szCs w:val="16"/>
+        </w:rPr>
+      </w:pPr>
+    </w:p>
+    <w:p>
+      <w:pPr>
+        <w:pStyle w:val="NoSpacing"/>
+        <w:rPr>
           <w:sz w:val="18"/>
           <w:szCs w:val="18"/>
         </w:rPr>
@@ -1298,22 +1312,47 @@
           <w:sz w:val="18"/>
           <w:szCs w:val="18"/>
         </w:rPr>
-        <w:t>Provide a name for this sensor device</w:t>
+        <w:t>Choose the Child ID from the dropdown list, nodes with only 1 sensor, this will be 0</w:t>
       </w:r>
     </w:p>
     <w:p>
       <w:pPr>
         <w:pStyle w:val="NoSpacing"/>
         <w:rPr>
+          <w:sz w:val="16"/>
+          <w:szCs w:val="16"/>
+        </w:rPr>
+      </w:pPr>
+    </w:p>
+    <w:p>
+      <w:pPr>
+        <w:pStyle w:val="NoSpacing"/>
+        <w:rPr>
           <w:sz w:val="18"/>
           <w:szCs w:val="18"/>
         </w:rPr>
       </w:pPr>
+      <w:r>
+        <w:rPr>
+          <w:sz w:val="18"/>
+          <w:szCs w:val="18"/>
+        </w:rPr>
+        <w:t>Select either Continuous date reporting or only on-change of data.</w:t>
+      </w:r>
     </w:p>
     <w:p>
       <w:pPr>
         <w:pStyle w:val="NoSpacing"/>
         <w:rPr>
+          <w:sz w:val="12"/>
+          <w:szCs w:val="12"/>
+        </w:rPr>
+      </w:pPr>
+    </w:p>
+    <w:p>
+      <w:pPr>
+        <w:pStyle w:val="NoSpacing"/>
+        <w:rPr>
           <w:sz w:val="18"/>
           <w:szCs w:val="18"/>
         </w:rPr>
@@ -1323,22 +1362,82 @@
           <w:sz w:val="18"/>
           <w:szCs w:val="18"/>
         </w:rPr>
-        <w:t>Select the Sensor ID from the dropdown list of available Nodes</w:t>
+        <w:t>For on-change mode, the maximum time between reporting data, in minutes.</w:t>
       </w:r>
     </w:p>
     <w:p>
       <w:pPr>
         <w:pStyle w:val="NoSpacing"/>
         <w:rPr>
+          <w:sz w:val="12"/>
+          <w:szCs w:val="12"/>
+        </w:rPr>
+      </w:pPr>
+    </w:p>
+    <w:p>
+      <w:pPr>
+        <w:pStyle w:val="NoSpacing"/>
+        <w:rPr>
           <w:sz w:val="18"/>
           <w:szCs w:val="18"/>
         </w:rPr>
       </w:pPr>
+      <w:r>
+        <w:rPr>
+          <w:sz w:val="18"/>
+          <w:szCs w:val="18"/>
+        </w:rPr>
+        <w:t xml:space="preserve">Positive or Negative </w:t>
+      </w:r>
+      <w:r>
+        <w:rPr>
+          <w:sz w:val="18"/>
+          <w:szCs w:val="18"/>
+        </w:rPr>
+        <w:t>factor</w:t>
+      </w:r>
+      <w:r>
+        <w:rPr>
+          <w:sz w:val="18"/>
+          <w:szCs w:val="18"/>
+        </w:rPr>
+        <w:t xml:space="preserve"> to be applied to the sensor reading</w:t>
+      </w:r>
+      <w:r>
+        <w:rPr>
+          <w:sz w:val="18"/>
+          <w:szCs w:val="18"/>
+        </w:rPr>
+        <w:t xml:space="preserve"> as a c</w:t>
+      </w:r>
+      <w:r>
+        <w:rPr>
+          <w:sz w:val="18"/>
+          <w:szCs w:val="18"/>
+        </w:rPr>
+        <w:t>orrection</w:t>
+      </w:r>
+      <w:r>
+        <w:rPr>
+          <w:sz w:val="18"/>
+          <w:szCs w:val="18"/>
+        </w:rPr>
+        <w:t>.</w:t>
+      </w:r>
     </w:p>
     <w:p>
       <w:pPr>
         <w:pStyle w:val="NoSpacing"/>
         <w:rPr>
+          <w:sz w:val="12"/>
+          <w:szCs w:val="12"/>
+        </w:rPr>
+      </w:pPr>
+    </w:p>
+    <w:p>
+      <w:pPr>
+        <w:pStyle w:val="NoSpacing"/>
+        <w:rPr>
           <w:sz w:val="18"/>
           <w:szCs w:val="18"/>
         </w:rPr>
@@ -1348,17 +1447,33 @@
           <w:sz w:val="18"/>
           <w:szCs w:val="18"/>
         </w:rPr>
-        <w:t>Choose the Child ID from the dropdown list, for nodes with only 1 sensor, this will be 0</w:t>
+        <w:t>Select the frost protection temperature or 0 to disable this feature</w:t>
       </w:r>
     </w:p>
     <w:p>
       <w:pPr>
         <w:pStyle w:val="NoSpacing"/>
         <w:rPr>
+          <w:sz w:val="12"/>
+          <w:szCs w:val="12"/>
+        </w:rPr>
+      </w:pPr>
+    </w:p>
+    <w:p>
+      <w:pPr>
+        <w:pStyle w:val="NoSpacing"/>
+        <w:rPr>
           <w:sz w:val="18"/>
           <w:szCs w:val="18"/>
         </w:rPr>
       </w:pPr>
+      <w:r>
+        <w:rPr>
+          <w:sz w:val="18"/>
+          <w:szCs w:val="18"/>
+        </w:rPr>
+        <w:t>If frost protection is enabled, then select the zone to be activated on protection</w:t>
+      </w:r>
     </w:p>
     <w:p>
       <w:pPr>
@@ -1368,119 +1483,45 @@
           <w:szCs w:val="18"/>
         </w:rPr>
       </w:pPr>
-      <w:r>
+    </w:p>
+    <w:p>
+      <w:pPr>
+        <w:pStyle w:val="NoSpacing"/>
         <w:rPr>
           <w:sz w:val="18"/>
           <w:szCs w:val="18"/>
         </w:rPr>
-        <w:t>Positive or Negative correction to be applied to the sensor reading.</w:t>
-      </w:r>
+      </w:pPr>
       <w:r>
         <w:rPr>
           <w:sz w:val="18"/>
           <w:szCs w:val="18"/>
         </w:rPr>
-        <w:t xml:space="preserve"> correction factor</w:t>
+        <w:t>Click on ‘Submit’ to add the device.</w:t>
+      </w:r>
+    </w:p>
+    <w:p/>
+    <w:p>
+      <w:r>
+        <w:t>Repeat the process to add any other temperature sensors.</w:t>
       </w:r>
     </w:p>
     <w:p>
-      <w:pPr>
-        <w:pStyle w:val="NoSpacing"/>
-        <w:rPr>
-          <w:sz w:val="18"/>
-          <w:szCs w:val="18"/>
-        </w:rPr>
-      </w:pPr>
-    </w:p>
-    <w:p>
-      <w:pPr>
-        <w:pStyle w:val="NoSpacing"/>
-        <w:rPr>
-          <w:sz w:val="18"/>
-          <w:szCs w:val="18"/>
-        </w:rPr>
-      </w:pPr>
-      <w:r>
-        <w:rPr>
-          <w:sz w:val="18"/>
-          <w:szCs w:val="18"/>
-        </w:rPr>
-        <w:t>Select the frost protection temperature or 0 to disable this feature</w:t>
-      </w:r>
-    </w:p>
-    <w:p>
-      <w:pPr>
-        <w:pStyle w:val="NoSpacing"/>
-        <w:rPr>
-          <w:sz w:val="18"/>
-          <w:szCs w:val="18"/>
-        </w:rPr>
-      </w:pPr>
-    </w:p>
-    <w:p>
-      <w:pPr>
-        <w:pStyle w:val="NoSpacing"/>
-        <w:rPr>
-          <w:sz w:val="18"/>
-          <w:szCs w:val="18"/>
-        </w:rPr>
-      </w:pPr>
-      <w:r>
-        <w:rPr>
-          <w:sz w:val="18"/>
-          <w:szCs w:val="18"/>
-        </w:rPr>
-        <w:t>If frost protection is enabled, then select the zone to be activated on protection</w:t>
-      </w:r>
-    </w:p>
-    <w:p>
-      <w:pPr>
-        <w:pStyle w:val="NoSpacing"/>
-        <w:rPr>
-          <w:sz w:val="18"/>
-          <w:szCs w:val="18"/>
-        </w:rPr>
-      </w:pPr>
-    </w:p>
-    <w:p>
-      <w:pPr>
-        <w:pStyle w:val="NoSpacing"/>
-        <w:rPr>
-          <w:sz w:val="18"/>
-          <w:szCs w:val="18"/>
-        </w:rPr>
-      </w:pPr>
-      <w:r>
-        <w:rPr>
-          <w:sz w:val="18"/>
-          <w:szCs w:val="18"/>
-        </w:rPr>
-        <w:t>Click on ‘Submit’ to add the device.</w:t>
-      </w:r>
-    </w:p>
-    <w:p/>
-    <w:p/>
-    <w:p>
-      <w:r>
-        <w:t>Repeat the process to add any other temperature sensors.</w:t>
-      </w:r>
-    </w:p>
-    <w:p>
       <w:r>
         <w:rPr>
           <w:noProof/>
         </w:rPr>
         <w:drawing>
-          <wp:anchor distT="0" distB="0" distL="114300" distR="114300" simplePos="0" relativeHeight="251663360" behindDoc="0" locked="0" layoutInCell="1" allowOverlap="1" wp14:anchorId="546F08CC" wp14:editId="2C3CDCDC">
+          <wp:anchor distT="0" distB="0" distL="114300" distR="114300" simplePos="0" relativeHeight="251663360" behindDoc="0" locked="0" layoutInCell="1" allowOverlap="1" wp14:anchorId="546F08CC" wp14:editId="572E95E7">
             <wp:simplePos x="0" y="0"/>
             <wp:positionH relativeFrom="margin">
               <wp:align>right</wp:align>
             </wp:positionH>
             <wp:positionV relativeFrom="paragraph">
-              <wp:posOffset>6985</wp:posOffset>
+              <wp:posOffset>511868</wp:posOffset>
             </wp:positionV>
-            <wp:extent cx="3275965" cy="3039745"/>
-            <wp:effectExtent l="0" t="0" r="635" b="8255"/>
+            <wp:extent cx="3275965" cy="2627630"/>
+            <wp:effectExtent l="0" t="0" r="635" b="1270"/>
             <wp:wrapSquare wrapText="bothSides"/>
             <wp:docPr id="135" name="Picture 135"/>
             <wp:cNvGraphicFramePr>
@@ -1508,7 +1549,7 @@
                   <pic:spPr>
                     <a:xfrm>
                       <a:off x="0" y="0"/>
-                      <a:ext cx="3276536" cy="3039745"/>
+                      <a:ext cx="3275965" cy="2627630"/>
                     </a:xfrm>
                     <a:prstGeom prst="rect">
                       <a:avLst/>
@@ -4420,88 +4461,88 @@
       </w:rPr>
     </w:lvl>
   </w:abstractNum>
-  <w:num w:numId="1">
+  <w:num w:numId="1" w16cid:durableId="1865627921">
     <w:abstractNumId w:val="16"/>
   </w:num>
-  <w:num w:numId="2">
+  <w:num w:numId="2" w16cid:durableId="613484143">
     <w:abstractNumId w:val="5"/>
   </w:num>
-  <w:num w:numId="3">
+  <w:num w:numId="3" w16cid:durableId="1525899365">
     <w:abstractNumId w:val="3"/>
   </w:num>
-  <w:num w:numId="4">
+  <w:num w:numId="4" w16cid:durableId="2041201970">
     <w:abstractNumId w:val="8"/>
   </w:num>
-  <w:num w:numId="5">
+  <w:num w:numId="5" w16cid:durableId="1622420814">
     <w:abstractNumId w:val="9"/>
   </w:num>
-  <w:num w:numId="6">
+  <w:num w:numId="6" w16cid:durableId="146629506">
     <w:abstractNumId w:val="18"/>
   </w:num>
-  <w:num w:numId="7">
+  <w:num w:numId="7" w16cid:durableId="29230518">
     <w:abstractNumId w:val="6"/>
   </w:num>
-  <w:num w:numId="8">
+  <w:num w:numId="8" w16cid:durableId="2073190915">
     <w:abstractNumId w:val="14"/>
   </w:num>
-  <w:num w:numId="9">
+  <w:num w:numId="9" w16cid:durableId="2095779811">
     <w:abstractNumId w:val="15"/>
   </w:num>
-  <w:num w:numId="10">
+  <w:num w:numId="10" w16cid:durableId="632371296">
     <w:abstractNumId w:val="23"/>
   </w:num>
-  <w:num w:numId="11">
+  <w:num w:numId="11" w16cid:durableId="881290701">
     <w:abstractNumId w:val="17"/>
   </w:num>
-  <w:num w:numId="12">
+  <w:num w:numId="12" w16cid:durableId="328367720">
     <w:abstractNumId w:val="2"/>
   </w:num>
-  <w:num w:numId="13">
+  <w:num w:numId="13" w16cid:durableId="873421933">
     <w:abstractNumId w:val="24"/>
   </w:num>
-  <w:num w:numId="14">
+  <w:num w:numId="14" w16cid:durableId="508258091">
     <w:abstractNumId w:val="13"/>
   </w:num>
-  <w:num w:numId="15">
+  <w:num w:numId="15" w16cid:durableId="1422752722">
     <w:abstractNumId w:val="0"/>
   </w:num>
-  <w:num w:numId="16">
+  <w:num w:numId="16" w16cid:durableId="1729765736">
     <w:abstractNumId w:val="19"/>
   </w:num>
-  <w:num w:numId="17">
+  <w:num w:numId="17" w16cid:durableId="1369987170">
     <w:abstractNumId w:val="25"/>
   </w:num>
-  <w:num w:numId="18">
+  <w:num w:numId="18" w16cid:durableId="379285321">
     <w:abstractNumId w:val="12"/>
   </w:num>
-  <w:num w:numId="19">
+  <w:num w:numId="19" w16cid:durableId="615601670">
     <w:abstractNumId w:val="27"/>
   </w:num>
-  <w:num w:numId="20">
+  <w:num w:numId="20" w16cid:durableId="321272874">
     <w:abstractNumId w:val="21"/>
   </w:num>
-  <w:num w:numId="21">
+  <w:num w:numId="21" w16cid:durableId="2007709291">
     <w:abstractNumId w:val="7"/>
   </w:num>
-  <w:num w:numId="22">
+  <w:num w:numId="22" w16cid:durableId="200941242">
     <w:abstractNumId w:val="20"/>
   </w:num>
-  <w:num w:numId="23">
+  <w:num w:numId="23" w16cid:durableId="1263219023">
     <w:abstractNumId w:val="10"/>
   </w:num>
-  <w:num w:numId="24">
+  <w:num w:numId="24" w16cid:durableId="1281374805">
     <w:abstractNumId w:val="1"/>
   </w:num>
-  <w:num w:numId="25">
+  <w:num w:numId="25" w16cid:durableId="1641567891">
     <w:abstractNumId w:val="11"/>
   </w:num>
-  <w:num w:numId="26">
+  <w:num w:numId="26" w16cid:durableId="1209414253">
     <w:abstractNumId w:val="26"/>
   </w:num>
-  <w:num w:numId="27">
+  <w:num w:numId="27" w16cid:durableId="593586854">
     <w:abstractNumId w:val="22"/>
   </w:num>
-  <w:num w:numId="28">
+  <w:num w:numId="28" w16cid:durableId="332221296">
     <w:abstractNumId w:val="4"/>
   </w:num>
 </w:numbering>

--- a/documentation/microsoft_word_format/setup_guide_sensors.docx
+++ b/documentation/microsoft_word_format/setup_guide_sensors.docx
@@ -1020,15 +1020,15 @@
           <w:noProof/>
         </w:rPr>
         <w:drawing>
-          <wp:anchor distT="0" distB="0" distL="114300" distR="114300" simplePos="0" relativeHeight="251661312" behindDoc="0" locked="0" layoutInCell="1" allowOverlap="1" wp14:anchorId="5DB3E0C4" wp14:editId="4EB63556">
+          <wp:anchor distT="0" distB="0" distL="114300" distR="114300" simplePos="0" relativeHeight="251661312" behindDoc="0" locked="0" layoutInCell="1" allowOverlap="1" wp14:anchorId="5DB3E0C4" wp14:editId="55D29F50">
             <wp:simplePos x="0" y="0"/>
             <wp:positionH relativeFrom="margin">
-              <wp:posOffset>55245</wp:posOffset>
+              <wp:posOffset>407670</wp:posOffset>
             </wp:positionH>
             <wp:positionV relativeFrom="paragraph">
               <wp:posOffset>749300</wp:posOffset>
             </wp:positionV>
-            <wp:extent cx="4700905" cy="2001520"/>
+            <wp:extent cx="3996055" cy="2001520"/>
             <wp:effectExtent l="0" t="0" r="4445" b="0"/>
             <wp:wrapSquare wrapText="bothSides"/>
             <wp:docPr id="132" name="Picture 132"/>
@@ -1057,7 +1057,7 @@
                   <pic:spPr>
                     <a:xfrm>
                       <a:off x="0" y="0"/>
-                      <a:ext cx="4700905" cy="2001520"/>
+                      <a:ext cx="3996055" cy="2001520"/>
                     </a:xfrm>
                     <a:prstGeom prst="rect">
                       <a:avLst/>
@@ -1080,6 +1080,7 @@
       </w:r>
     </w:p>
     <w:p>
+      <w:bookmarkStart w:id="1" w:name="_Hlk101378354"/>
       <w:r>
         <w:rPr>
           <w:noProof/>
@@ -1512,7 +1513,7 @@
           <w:noProof/>
         </w:rPr>
         <w:drawing>
-          <wp:anchor distT="0" distB="0" distL="114300" distR="114300" simplePos="0" relativeHeight="251663360" behindDoc="0" locked="0" layoutInCell="1" allowOverlap="1" wp14:anchorId="546F08CC" wp14:editId="572E95E7">
+          <wp:anchor distT="0" distB="0" distL="114300" distR="114300" simplePos="0" relativeHeight="251663360" behindDoc="0" locked="0" layoutInCell="1" allowOverlap="1" wp14:anchorId="546F08CC" wp14:editId="74B355FD">
             <wp:simplePos x="0" y="0"/>
             <wp:positionH relativeFrom="margin">
               <wp:align>right</wp:align>
@@ -1520,8 +1521,8 @@
             <wp:positionV relativeFrom="paragraph">
               <wp:posOffset>511868</wp:posOffset>
             </wp:positionV>
-            <wp:extent cx="3275965" cy="2627630"/>
-            <wp:effectExtent l="0" t="0" r="635" b="1270"/>
+            <wp:extent cx="3262630" cy="2627630"/>
+            <wp:effectExtent l="0" t="0" r="0" b="1270"/>
             <wp:wrapSquare wrapText="bothSides"/>
             <wp:docPr id="135" name="Picture 135"/>
             <wp:cNvGraphicFramePr>
@@ -1549,7 +1550,7 @@
                   <pic:spPr>
                     <a:xfrm>
                       <a:off x="0" y="0"/>
-                      <a:ext cx="3275965" cy="2627630"/>
+                      <a:ext cx="3262821" cy="2627630"/>
                     </a:xfrm>
                     <a:prstGeom prst="rect">
                       <a:avLst/>
@@ -1602,6 +1603,7 @@
         <w:t>This example shows one unallocated and two allocated sensors.</w:t>
       </w:r>
     </w:p>
+    <w:bookmarkEnd w:id="1"/>
     <w:p/>
     <w:sectPr>
       <w:footerReference w:type="default" r:id="rId21"/>

--- a/documentation/microsoft_word_format/setup_guide_sensors.docx
+++ b/documentation/microsoft_word_format/setup_guide_sensors.docx
@@ -1,6 +1,6 @@
 
 <file path=word/document.xml><?xml version="1.0" encoding="utf-8"?>
-<w:document xmlns:wpc="http://schemas.microsoft.com/office/word/2010/wordprocessingCanvas" xmlns:cx="http://schemas.microsoft.com/office/drawing/2014/chartex" xmlns:cx1="http://schemas.microsoft.com/office/drawing/2015/9/8/chartex" xmlns:cx2="http://schemas.microsoft.com/office/drawing/2015/10/21/chartex" xmlns:cx3="http://schemas.microsoft.com/office/drawing/2016/5/9/chartex" xmlns:cx4="http://schemas.microsoft.com/office/drawing/2016/5/10/chartex" xmlns:cx5="http://schemas.microsoft.com/office/drawing/2016/5/11/chartex" xmlns:cx6="http://schemas.microsoft.com/office/drawing/2016/5/12/chartex" xmlns:cx7="http://schemas.microsoft.com/office/drawing/2016/5/13/chartex" xmlns:cx8="http://schemas.microsoft.com/office/drawing/2016/5/14/chartex" xmlns:mc="http://schemas.openxmlformats.org/markup-compatibility/2006" xmlns:aink="http://schemas.microsoft.com/office/drawing/2016/ink" xmlns:am3d="http://schemas.microsoft.com/office/drawing/2017/model3d" xmlns:o="urn:schemas-microsoft-com:office:office" xmlns:r="http://schemas.openxmlformats.org/officeDocument/2006/relationships" xmlns:m="http://schemas.openxmlformats.org/officeDocument/2006/math" xmlns:v="urn:schemas-microsoft-com:vml" xmlns:wp14="http://schemas.microsoft.com/office/word/2010/wordprocessingDrawing" xmlns:wp="http://schemas.openxmlformats.org/drawingml/2006/wordprocessingDrawing" xmlns:w10="urn:schemas-microsoft-com:office:word" xmlns:w="http://schemas.openxmlformats.org/wordprocessingml/2006/main" xmlns:w14="http://schemas.microsoft.com/office/word/2010/wordml" xmlns:w15="http://schemas.microsoft.com/office/word/2012/wordml" xmlns:w16cex="http://schemas.microsoft.com/office/word/2018/wordml/cex" xmlns:w16cid="http://schemas.microsoft.com/office/word/2016/wordml/cid" xmlns:w16="http://schemas.microsoft.com/office/word/2018/wordml" xmlns:w16sdtdh="http://schemas.microsoft.com/office/word/2020/wordml/sdtdatahash" xmlns:w16se="http://schemas.microsoft.com/office/word/2015/wordml/symex" xmlns:wpg="http://schemas.microsoft.com/office/word/2010/wordprocessingGroup" xmlns:wpi="http://schemas.microsoft.com/office/word/2010/wordprocessingInk" xmlns:wne="http://schemas.microsoft.com/office/word/2006/wordml" xmlns:wps="http://schemas.microsoft.com/office/word/2010/wordprocessingShape" mc:Ignorable="w14 w15 w16se w16cid w16 w16cex w16sdtdh wp14">
+<w:document xmlns:wpc="http://schemas.microsoft.com/office/word/2010/wordprocessingCanvas" xmlns:cx="http://schemas.microsoft.com/office/drawing/2014/chartex" xmlns:cx1="http://schemas.microsoft.com/office/drawing/2015/9/8/chartex" xmlns:cx2="http://schemas.microsoft.com/office/drawing/2015/10/21/chartex" xmlns:cx3="http://schemas.microsoft.com/office/drawing/2016/5/9/chartex" xmlns:cx4="http://schemas.microsoft.com/office/drawing/2016/5/10/chartex" xmlns:cx5="http://schemas.microsoft.com/office/drawing/2016/5/11/chartex" xmlns:cx6="http://schemas.microsoft.com/office/drawing/2016/5/12/chartex" xmlns:cx7="http://schemas.microsoft.com/office/drawing/2016/5/13/chartex" xmlns:cx8="http://schemas.microsoft.com/office/drawing/2016/5/14/chartex" xmlns:mc="http://schemas.openxmlformats.org/markup-compatibility/2006" xmlns:aink="http://schemas.microsoft.com/office/drawing/2016/ink" xmlns:am3d="http://schemas.microsoft.com/office/drawing/2017/model3d" xmlns:o="urn:schemas-microsoft-com:office:office" xmlns:r="http://schemas.openxmlformats.org/officeDocument/2006/relationships" xmlns:m="http://schemas.openxmlformats.org/officeDocument/2006/math" xmlns:v="urn:schemas-microsoft-com:vml" xmlns:wp14="http://schemas.microsoft.com/office/word/2010/wordprocessingDrawing" xmlns:wp="http://schemas.openxmlformats.org/drawingml/2006/wordprocessingDrawing" xmlns:w10="urn:schemas-microsoft-com:office:word" xmlns:w="http://schemas.openxmlformats.org/wordprocessingml/2006/main" xmlns:w14="http://schemas.microsoft.com/office/word/2010/wordml" xmlns:w15="http://schemas.microsoft.com/office/word/2012/wordml" xmlns:w16cid="http://schemas.microsoft.com/office/word/2016/wordml/cid" xmlns:w16se="http://schemas.microsoft.com/office/word/2015/wordml/symex" xmlns:wpg="http://schemas.microsoft.com/office/word/2010/wordprocessingGroup" xmlns:wpi="http://schemas.microsoft.com/office/word/2010/wordprocessingInk" xmlns:wne="http://schemas.microsoft.com/office/word/2006/wordml" xmlns:wps="http://schemas.microsoft.com/office/word/2010/wordprocessingShape" mc:Ignorable="w14 w15 w16se w16cid wp14">
   <w:body>
     <w:p>
       <w:pPr>
@@ -19,6 +19,8 @@
       <w:r>
         <w:t>Technical – Creating Sensor Devices</w:t>
       </w:r>
+      <w:bookmarkStart w:id="1" w:name="_GoBack"/>
+      <w:bookmarkEnd w:id="1"/>
     </w:p>
     <w:p>
       <w:pPr>
@@ -1001,15 +1003,7 @@
     </w:p>
     <w:p>
       <w:r>
-        <w:t xml:space="preserve">An alternative method to go directly to the Add Sensor dialogue, is from the </w:t>
-      </w:r>
-      <w:proofErr w:type="gramStart"/>
-      <w:r>
-        <w:t>Home</w:t>
-      </w:r>
-      <w:proofErr w:type="gramEnd"/>
-      <w:r>
-        <w:t xml:space="preserve"> screen click on the ‘One Touch’ button then select the ‘Add Sensor’ menu item.</w:t>
+        <w:t>An alternative method to go directly to the Add Sensor dialogue, is from the Home screen click on the ‘One Touch’ button then select the ‘Add Sensor’ menu item.</w:t>
       </w:r>
     </w:p>
     <w:p/>
@@ -1080,23 +1074,72 @@
       </w:r>
     </w:p>
     <w:p>
-      <w:bookmarkStart w:id="1" w:name="_Hlk101378354"/>
+      <w:bookmarkStart w:id="2" w:name="_Hlk101378354"/>
+    </w:p>
+    <w:p>
+      <w:pPr>
+        <w:pStyle w:val="NoSpacing"/>
+        <w:rPr>
+          <w:sz w:val="18"/>
+          <w:szCs w:val="18"/>
+        </w:rPr>
+      </w:pPr>
+      <w:r>
+        <w:rPr>
+          <w:sz w:val="18"/>
+          <w:szCs w:val="18"/>
+        </w:rPr>
+        <w:t>Show either before or after the system controller on the Home screen</w:t>
+      </w:r>
+    </w:p>
+    <w:p>
+      <w:pPr>
+        <w:pStyle w:val="NoSpacing"/>
+        <w:rPr>
+          <w:sz w:val="18"/>
+          <w:szCs w:val="18"/>
+        </w:rPr>
+      </w:pPr>
+    </w:p>
+    <w:p>
+      <w:pPr>
+        <w:pStyle w:val="NoSpacing"/>
+        <w:rPr>
+          <w:sz w:val="18"/>
+          <w:szCs w:val="18"/>
+        </w:rPr>
+      </w:pPr>
+      <w:r>
+        <w:rPr>
+          <w:sz w:val="18"/>
+          <w:szCs w:val="18"/>
+        </w:rPr>
+        <w:t>Used to order where on the Home screen the sensor is displayed</w:t>
+      </w:r>
+    </w:p>
+    <w:p>
+      <w:pPr>
+        <w:pStyle w:val="NoSpacing"/>
+        <w:rPr>
+          <w:sz w:val="24"/>
+          <w:szCs w:val="24"/>
+        </w:rPr>
+      </w:pPr>
       <w:r>
         <w:rPr>
           <w:noProof/>
         </w:rPr>
-        <w:lastRenderedPageBreak/>
         <w:drawing>
-          <wp:anchor distT="0" distB="0" distL="114300" distR="114300" simplePos="0" relativeHeight="251662336" behindDoc="0" locked="0" layoutInCell="1" allowOverlap="1" wp14:anchorId="40727EC2" wp14:editId="39297530">
+          <wp:anchor distT="0" distB="0" distL="114300" distR="114300" simplePos="0" relativeHeight="251662336" behindDoc="0" locked="0" layoutInCell="1" allowOverlap="1" wp14:anchorId="40727EC2" wp14:editId="5384DF78">
             <wp:simplePos x="0" y="0"/>
             <wp:positionH relativeFrom="margin">
-              <wp:posOffset>6350</wp:posOffset>
+              <wp:posOffset>5715</wp:posOffset>
             </wp:positionH>
             <wp:positionV relativeFrom="paragraph">
-              <wp:posOffset>151880</wp:posOffset>
+              <wp:posOffset>147955</wp:posOffset>
             </wp:positionV>
-            <wp:extent cx="3575685" cy="4685665"/>
-            <wp:effectExtent l="0" t="0" r="5715" b="635"/>
+            <wp:extent cx="3674745" cy="3298825"/>
+            <wp:effectExtent l="0" t="0" r="1905" b="0"/>
             <wp:wrapSquare wrapText="bothSides"/>
             <wp:docPr id="134" name="Picture 134"/>
             <wp:cNvGraphicFramePr>
@@ -1110,7 +1153,7 @@
                     <pic:cNvPicPr/>
                   </pic:nvPicPr>
                   <pic:blipFill>
-                    <a:blip r:embed="rId19">
+                    <a:blip r:embed="rId19" cstate="print">
                       <a:extLst>
                         <a:ext uri="{28A0092B-C50C-407E-A947-70E740481C1C}">
                           <a14:useLocalDpi xmlns:a14="http://schemas.microsoft.com/office/drawing/2010/main" val="0"/>
@@ -1124,7 +1167,7 @@
                   <pic:spPr>
                     <a:xfrm>
                       <a:off x="0" y="0"/>
-                      <a:ext cx="3575685" cy="4685665"/>
+                      <a:ext cx="3674745" cy="3298825"/>
                     </a:xfrm>
                     <a:prstGeom prst="rect">
                       <a:avLst/>
@@ -1147,204 +1190,6 @@
       <w:pPr>
         <w:pStyle w:val="NoSpacing"/>
         <w:rPr>
-          <w:sz w:val="18"/>
-          <w:szCs w:val="18"/>
-        </w:rPr>
-      </w:pPr>
-      <w:r>
-        <w:rPr>
-          <w:sz w:val="18"/>
-          <w:szCs w:val="18"/>
-        </w:rPr>
-        <w:t xml:space="preserve">Show either before or after the system controller on the </w:t>
-      </w:r>
-      <w:proofErr w:type="gramStart"/>
-      <w:r>
-        <w:rPr>
-          <w:sz w:val="18"/>
-          <w:szCs w:val="18"/>
-        </w:rPr>
-        <w:t>Home</w:t>
-      </w:r>
-      <w:proofErr w:type="gramEnd"/>
-      <w:r>
-        <w:rPr>
-          <w:sz w:val="18"/>
-          <w:szCs w:val="18"/>
-        </w:rPr>
-        <w:t xml:space="preserve"> screen</w:t>
-      </w:r>
-    </w:p>
-    <w:p>
-      <w:pPr>
-        <w:pStyle w:val="NoSpacing"/>
-        <w:rPr>
-          <w:sz w:val="18"/>
-          <w:szCs w:val="18"/>
-        </w:rPr>
-      </w:pPr>
-    </w:p>
-    <w:p>
-      <w:pPr>
-        <w:pStyle w:val="NoSpacing"/>
-        <w:rPr>
-          <w:sz w:val="18"/>
-          <w:szCs w:val="18"/>
-        </w:rPr>
-      </w:pPr>
-      <w:r>
-        <w:rPr>
-          <w:sz w:val="18"/>
-          <w:szCs w:val="18"/>
-        </w:rPr>
-        <w:t xml:space="preserve">Used to order where on the </w:t>
-      </w:r>
-      <w:proofErr w:type="gramStart"/>
-      <w:r>
-        <w:rPr>
-          <w:sz w:val="18"/>
-          <w:szCs w:val="18"/>
-        </w:rPr>
-        <w:t>Home</w:t>
-      </w:r>
-      <w:proofErr w:type="gramEnd"/>
-      <w:r>
-        <w:rPr>
-          <w:sz w:val="18"/>
-          <w:szCs w:val="18"/>
-        </w:rPr>
-        <w:t xml:space="preserve"> screen the sensor is displayed</w:t>
-      </w:r>
-    </w:p>
-    <w:p>
-      <w:pPr>
-        <w:pStyle w:val="NoSpacing"/>
-        <w:rPr>
-          <w:sz w:val="24"/>
-          <w:szCs w:val="24"/>
-        </w:rPr>
-      </w:pPr>
-    </w:p>
-    <w:p>
-      <w:pPr>
-        <w:pStyle w:val="NoSpacing"/>
-        <w:rPr>
-          <w:sz w:val="18"/>
-          <w:szCs w:val="18"/>
-        </w:rPr>
-      </w:pPr>
-      <w:r>
-        <w:rPr>
-          <w:sz w:val="18"/>
-          <w:szCs w:val="18"/>
-        </w:rPr>
-        <w:t>Either Temperature or Humidity</w:t>
-      </w:r>
-    </w:p>
-    <w:p>
-      <w:pPr>
-        <w:pStyle w:val="NoSpacing"/>
-        <w:rPr>
-          <w:sz w:val="28"/>
-          <w:szCs w:val="28"/>
-        </w:rPr>
-      </w:pPr>
-    </w:p>
-    <w:p>
-      <w:pPr>
-        <w:pStyle w:val="NoSpacing"/>
-        <w:rPr>
-          <w:sz w:val="18"/>
-          <w:szCs w:val="18"/>
-        </w:rPr>
-      </w:pPr>
-      <w:r>
-        <w:rPr>
-          <w:sz w:val="18"/>
-          <w:szCs w:val="18"/>
-        </w:rPr>
-        <w:t>Provide a name for this sensor device</w:t>
-      </w:r>
-    </w:p>
-    <w:p>
-      <w:pPr>
-        <w:pStyle w:val="NoSpacing"/>
-        <w:rPr>
-          <w:sz w:val="24"/>
-          <w:szCs w:val="24"/>
-        </w:rPr>
-      </w:pPr>
-    </w:p>
-    <w:p>
-      <w:pPr>
-        <w:pStyle w:val="NoSpacing"/>
-        <w:rPr>
-          <w:sz w:val="18"/>
-          <w:szCs w:val="18"/>
-        </w:rPr>
-      </w:pPr>
-      <w:r>
-        <w:rPr>
-          <w:sz w:val="18"/>
-          <w:szCs w:val="18"/>
-        </w:rPr>
-        <w:t>Select the Sensor ID from the dropdown list of available Nodes</w:t>
-      </w:r>
-    </w:p>
-    <w:p>
-      <w:pPr>
-        <w:pStyle w:val="NoSpacing"/>
-        <w:rPr>
-          <w:sz w:val="16"/>
-          <w:szCs w:val="16"/>
-        </w:rPr>
-      </w:pPr>
-    </w:p>
-    <w:p>
-      <w:pPr>
-        <w:pStyle w:val="NoSpacing"/>
-        <w:rPr>
-          <w:sz w:val="18"/>
-          <w:szCs w:val="18"/>
-        </w:rPr>
-      </w:pPr>
-      <w:r>
-        <w:rPr>
-          <w:sz w:val="18"/>
-          <w:szCs w:val="18"/>
-        </w:rPr>
-        <w:t>Choose the Child ID from the dropdown list, nodes with only 1 sensor, this will be 0</w:t>
-      </w:r>
-    </w:p>
-    <w:p>
-      <w:pPr>
-        <w:pStyle w:val="NoSpacing"/>
-        <w:rPr>
-          <w:sz w:val="16"/>
-          <w:szCs w:val="16"/>
-        </w:rPr>
-      </w:pPr>
-    </w:p>
-    <w:p>
-      <w:pPr>
-        <w:pStyle w:val="NoSpacing"/>
-        <w:rPr>
-          <w:sz w:val="18"/>
-          <w:szCs w:val="18"/>
-        </w:rPr>
-      </w:pPr>
-      <w:r>
-        <w:rPr>
-          <w:sz w:val="18"/>
-          <w:szCs w:val="18"/>
-        </w:rPr>
-        <w:t>Select either Continuous date reporting or only on-change of data.</w:t>
-      </w:r>
-    </w:p>
-    <w:p>
-      <w:pPr>
-        <w:pStyle w:val="NoSpacing"/>
-        <w:rPr>
           <w:sz w:val="12"/>
           <w:szCs w:val="12"/>
         </w:rPr>
@@ -1354,22 +1199,6 @@
       <w:pPr>
         <w:pStyle w:val="NoSpacing"/>
         <w:rPr>
-          <w:sz w:val="18"/>
-          <w:szCs w:val="18"/>
-        </w:rPr>
-      </w:pPr>
-      <w:r>
-        <w:rPr>
-          <w:sz w:val="18"/>
-          <w:szCs w:val="18"/>
-        </w:rPr>
-        <w:t>For on-change mode, the maximum time between reporting data, in minutes.</w:t>
-      </w:r>
-    </w:p>
-    <w:p>
-      <w:pPr>
-        <w:pStyle w:val="NoSpacing"/>
-        <w:rPr>
           <w:sz w:val="12"/>
           <w:szCs w:val="12"/>
         </w:rPr>
@@ -1379,57 +1208,6 @@
       <w:pPr>
         <w:pStyle w:val="NoSpacing"/>
         <w:rPr>
-          <w:sz w:val="18"/>
-          <w:szCs w:val="18"/>
-        </w:rPr>
-      </w:pPr>
-      <w:r>
-        <w:rPr>
-          <w:sz w:val="18"/>
-          <w:szCs w:val="18"/>
-        </w:rPr>
-        <w:t xml:space="preserve">Positive or Negative </w:t>
-      </w:r>
-      <w:r>
-        <w:rPr>
-          <w:sz w:val="18"/>
-          <w:szCs w:val="18"/>
-        </w:rPr>
-        <w:t>factor</w:t>
-      </w:r>
-      <w:r>
-        <w:rPr>
-          <w:sz w:val="18"/>
-          <w:szCs w:val="18"/>
-        </w:rPr>
-        <w:t xml:space="preserve"> to be applied to the sensor reading</w:t>
-      </w:r>
-      <w:r>
-        <w:rPr>
-          <w:sz w:val="18"/>
-          <w:szCs w:val="18"/>
-        </w:rPr>
-        <w:t xml:space="preserve"> as a c</w:t>
-      </w:r>
-      <w:r>
-        <w:rPr>
-          <w:sz w:val="18"/>
-          <w:szCs w:val="18"/>
-        </w:rPr>
-        <w:t>orrection</w:t>
-      </w:r>
-      <w:r>
-        <w:rPr>
-          <w:sz w:val="18"/>
-          <w:szCs w:val="18"/>
-        </w:rPr>
-        <w:t>.</w:t>
-      </w:r>
-    </w:p>
-    <w:p>
-      <w:pPr>
-        <w:pStyle w:val="NoSpacing"/>
-        <w:rPr>
           <w:sz w:val="12"/>
           <w:szCs w:val="12"/>
         </w:rPr>
@@ -1439,22 +1217,6 @@
       <w:pPr>
         <w:pStyle w:val="NoSpacing"/>
         <w:rPr>
-          <w:sz w:val="18"/>
-          <w:szCs w:val="18"/>
-        </w:rPr>
-      </w:pPr>
-      <w:r>
-        <w:rPr>
-          <w:sz w:val="18"/>
-          <w:szCs w:val="18"/>
-        </w:rPr>
-        <w:t>Select the frost protection temperature or 0 to disable this feature</w:t>
-      </w:r>
-    </w:p>
-    <w:p>
-      <w:pPr>
-        <w:pStyle w:val="NoSpacing"/>
-        <w:rPr>
           <w:sz w:val="12"/>
           <w:szCs w:val="12"/>
         </w:rPr>
@@ -1464,14 +1226,301 @@
       <w:pPr>
         <w:pStyle w:val="NoSpacing"/>
         <w:rPr>
-          <w:sz w:val="18"/>
-          <w:szCs w:val="18"/>
-        </w:rPr>
-      </w:pPr>
-      <w:r>
-        <w:rPr>
-          <w:sz w:val="18"/>
-          <w:szCs w:val="18"/>
+          <w:sz w:val="12"/>
+          <w:szCs w:val="12"/>
+        </w:rPr>
+      </w:pPr>
+    </w:p>
+    <w:p>
+      <w:pPr>
+        <w:pStyle w:val="NoSpacing"/>
+        <w:rPr>
+          <w:sz w:val="12"/>
+          <w:szCs w:val="12"/>
+        </w:rPr>
+      </w:pPr>
+    </w:p>
+    <w:p>
+      <w:pPr>
+        <w:pStyle w:val="NoSpacing"/>
+        <w:rPr>
+          <w:sz w:val="8"/>
+          <w:szCs w:val="8"/>
+        </w:rPr>
+      </w:pPr>
+    </w:p>
+    <w:p>
+      <w:pPr>
+        <w:pStyle w:val="NoSpacing"/>
+        <w:rPr>
+          <w:sz w:val="12"/>
+          <w:szCs w:val="12"/>
+        </w:rPr>
+      </w:pPr>
+      <w:r>
+        <w:rPr>
+          <w:sz w:val="12"/>
+          <w:szCs w:val="12"/>
+        </w:rPr>
+        <w:t>Either Temperature or Humidity</w:t>
+      </w:r>
+    </w:p>
+    <w:p>
+      <w:pPr>
+        <w:pStyle w:val="NoSpacing"/>
+        <w:rPr>
+          <w:sz w:val="12"/>
+          <w:szCs w:val="12"/>
+        </w:rPr>
+      </w:pPr>
+    </w:p>
+    <w:p>
+      <w:pPr>
+        <w:pStyle w:val="NoSpacing"/>
+        <w:rPr>
+          <w:sz w:val="12"/>
+          <w:szCs w:val="12"/>
+        </w:rPr>
+      </w:pPr>
+      <w:r>
+        <w:rPr>
+          <w:sz w:val="12"/>
+          <w:szCs w:val="12"/>
+        </w:rPr>
+        <w:t>Provide a name for this sensor device</w:t>
+      </w:r>
+    </w:p>
+    <w:p>
+      <w:pPr>
+        <w:pStyle w:val="NoSpacing"/>
+        <w:rPr>
+          <w:sz w:val="12"/>
+          <w:szCs w:val="12"/>
+        </w:rPr>
+      </w:pPr>
+    </w:p>
+    <w:p>
+      <w:pPr>
+        <w:pStyle w:val="NoSpacing"/>
+        <w:rPr>
+          <w:sz w:val="12"/>
+          <w:szCs w:val="12"/>
+        </w:rPr>
+      </w:pPr>
+      <w:r>
+        <w:rPr>
+          <w:sz w:val="12"/>
+          <w:szCs w:val="12"/>
+        </w:rPr>
+        <w:t>Select the Sensor ID from the dropdown list of available Nodes</w:t>
+      </w:r>
+    </w:p>
+    <w:p>
+      <w:pPr>
+        <w:pStyle w:val="NoSpacing"/>
+        <w:rPr>
+          <w:sz w:val="12"/>
+          <w:szCs w:val="12"/>
+        </w:rPr>
+      </w:pPr>
+    </w:p>
+    <w:p>
+      <w:pPr>
+        <w:pStyle w:val="NoSpacing"/>
+        <w:rPr>
+          <w:sz w:val="12"/>
+          <w:szCs w:val="12"/>
+        </w:rPr>
+      </w:pPr>
+      <w:r>
+        <w:rPr>
+          <w:sz w:val="12"/>
+          <w:szCs w:val="12"/>
+        </w:rPr>
+        <w:t>Choose the Child ID from the dropdown list, nodes with only 1 sensor, this will be 0</w:t>
+      </w:r>
+    </w:p>
+    <w:p>
+      <w:pPr>
+        <w:pStyle w:val="NoSpacing"/>
+        <w:rPr>
+          <w:sz w:val="4"/>
+          <w:szCs w:val="4"/>
+        </w:rPr>
+      </w:pPr>
+    </w:p>
+    <w:p>
+      <w:pPr>
+        <w:pStyle w:val="NoSpacing"/>
+        <w:rPr>
+          <w:sz w:val="12"/>
+          <w:szCs w:val="12"/>
+        </w:rPr>
+      </w:pPr>
+      <w:r>
+        <w:rPr>
+          <w:sz w:val="12"/>
+          <w:szCs w:val="12"/>
+        </w:rPr>
+        <w:t>Select either Continuous date reporting or only on-change of data.</w:t>
+      </w:r>
+    </w:p>
+    <w:p>
+      <w:pPr>
+        <w:pStyle w:val="NoSpacing"/>
+        <w:rPr>
+          <w:sz w:val="4"/>
+          <w:szCs w:val="4"/>
+        </w:rPr>
+      </w:pPr>
+    </w:p>
+    <w:p>
+      <w:pPr>
+        <w:pStyle w:val="NoSpacing"/>
+        <w:rPr>
+          <w:sz w:val="12"/>
+          <w:szCs w:val="12"/>
+        </w:rPr>
+      </w:pPr>
+      <w:r>
+        <w:rPr>
+          <w:sz w:val="12"/>
+          <w:szCs w:val="12"/>
+        </w:rPr>
+        <w:t>For on-change mode, the maximum time between reporting data, in minutes.</w:t>
+      </w:r>
+    </w:p>
+    <w:p>
+      <w:pPr>
+        <w:pStyle w:val="NoSpacing"/>
+        <w:rPr>
+          <w:sz w:val="4"/>
+          <w:szCs w:val="4"/>
+        </w:rPr>
+      </w:pPr>
+    </w:p>
+    <w:p>
+      <w:pPr>
+        <w:pStyle w:val="NoSpacing"/>
+        <w:rPr>
+          <w:sz w:val="12"/>
+          <w:szCs w:val="12"/>
+        </w:rPr>
+      </w:pPr>
+      <w:r>
+        <w:rPr>
+          <w:sz w:val="12"/>
+          <w:szCs w:val="12"/>
+        </w:rPr>
+        <w:t>Resolution for sensor readings</w:t>
+      </w:r>
+    </w:p>
+    <w:p>
+      <w:pPr>
+        <w:pStyle w:val="NoSpacing"/>
+        <w:rPr>
+          <w:sz w:val="4"/>
+          <w:szCs w:val="4"/>
+        </w:rPr>
+      </w:pPr>
+    </w:p>
+    <w:p>
+      <w:pPr>
+        <w:pStyle w:val="NoSpacing"/>
+        <w:rPr>
+          <w:sz w:val="12"/>
+          <w:szCs w:val="12"/>
+        </w:rPr>
+      </w:pPr>
+      <w:r>
+        <w:rPr>
+          <w:sz w:val="12"/>
+          <w:szCs w:val="12"/>
+        </w:rPr>
+        <w:t xml:space="preserve">Positive or Negative </w:t>
+      </w:r>
+      <w:r>
+        <w:rPr>
+          <w:sz w:val="12"/>
+          <w:szCs w:val="12"/>
+        </w:rPr>
+        <w:t>factor</w:t>
+      </w:r>
+      <w:r>
+        <w:rPr>
+          <w:sz w:val="12"/>
+          <w:szCs w:val="12"/>
+        </w:rPr>
+        <w:t xml:space="preserve"> to be applied to the sensor reading</w:t>
+      </w:r>
+      <w:r>
+        <w:rPr>
+          <w:sz w:val="12"/>
+          <w:szCs w:val="12"/>
+        </w:rPr>
+        <w:t xml:space="preserve"> as a c</w:t>
+      </w:r>
+      <w:r>
+        <w:rPr>
+          <w:sz w:val="12"/>
+          <w:szCs w:val="12"/>
+        </w:rPr>
+        <w:t>orrection</w:t>
+      </w:r>
+      <w:r>
+        <w:rPr>
+          <w:sz w:val="12"/>
+          <w:szCs w:val="12"/>
+        </w:rPr>
+        <w:t>.</w:t>
+      </w:r>
+    </w:p>
+    <w:p>
+      <w:pPr>
+        <w:pStyle w:val="NoSpacing"/>
+        <w:rPr>
+          <w:sz w:val="8"/>
+          <w:szCs w:val="8"/>
+        </w:rPr>
+      </w:pPr>
+    </w:p>
+    <w:p>
+      <w:pPr>
+        <w:pStyle w:val="NoSpacing"/>
+        <w:rPr>
+          <w:sz w:val="12"/>
+          <w:szCs w:val="12"/>
+        </w:rPr>
+      </w:pPr>
+      <w:r>
+        <w:rPr>
+          <w:sz w:val="12"/>
+          <w:szCs w:val="12"/>
+        </w:rPr>
+        <w:t>Select the frost protection temperature or 0 to disable this feature</w:t>
+      </w:r>
+    </w:p>
+    <w:p>
+      <w:pPr>
+        <w:pStyle w:val="NoSpacing"/>
+        <w:rPr>
+          <w:sz w:val="8"/>
+          <w:szCs w:val="8"/>
+        </w:rPr>
+      </w:pPr>
+    </w:p>
+    <w:p>
+      <w:pPr>
+        <w:pStyle w:val="NoSpacing"/>
+        <w:rPr>
+          <w:sz w:val="12"/>
+          <w:szCs w:val="12"/>
+        </w:rPr>
+      </w:pPr>
+      <w:r>
+        <w:rPr>
+          <w:sz w:val="12"/>
+          <w:szCs w:val="12"/>
         </w:rPr>
         <w:t>If frost protection is enabled, then select the zone to be activated on protection</w:t>
       </w:r>
@@ -1480,8 +1529,8 @@
       <w:pPr>
         <w:pStyle w:val="NoSpacing"/>
         <w:rPr>
-          <w:sz w:val="18"/>
-          <w:szCs w:val="18"/>
+          <w:sz w:val="4"/>
+          <w:szCs w:val="4"/>
         </w:rPr>
       </w:pPr>
     </w:p>
@@ -1489,14 +1538,39 @@
       <w:pPr>
         <w:pStyle w:val="NoSpacing"/>
         <w:rPr>
-          <w:sz w:val="18"/>
-          <w:szCs w:val="18"/>
-        </w:rPr>
-      </w:pPr>
-      <w:r>
-        <w:rPr>
-          <w:sz w:val="18"/>
-          <w:szCs w:val="18"/>
+          <w:sz w:val="12"/>
+          <w:szCs w:val="12"/>
+        </w:rPr>
+      </w:pPr>
+      <w:r>
+        <w:rPr>
+          <w:sz w:val="12"/>
+          <w:szCs w:val="12"/>
+        </w:rPr>
+        <w:t>Timeout after which sensor will be considered to not be reporting readings.</w:t>
+      </w:r>
+    </w:p>
+    <w:p>
+      <w:pPr>
+        <w:pStyle w:val="NoSpacing"/>
+        <w:rPr>
+          <w:sz w:val="8"/>
+          <w:szCs w:val="8"/>
+        </w:rPr>
+      </w:pPr>
+    </w:p>
+    <w:p>
+      <w:pPr>
+        <w:pStyle w:val="NoSpacing"/>
+        <w:rPr>
+          <w:sz w:val="12"/>
+          <w:szCs w:val="12"/>
+        </w:rPr>
+      </w:pPr>
+      <w:r>
+        <w:rPr>
+          <w:sz w:val="12"/>
+          <w:szCs w:val="12"/>
         </w:rPr>
         <w:t>Click on ‘Submit’ to add the device.</w:t>
       </w:r>
@@ -1587,15 +1661,7 @@
       </w:r>
       <w:proofErr w:type="spellEnd"/>
       <w:r>
-        <w:t xml:space="preserve"> can be used suppress displaying a sensor on the </w:t>
-      </w:r>
-      <w:proofErr w:type="gramStart"/>
-      <w:r>
-        <w:t>Home</w:t>
-      </w:r>
-      <w:proofErr w:type="gramEnd"/>
-      <w:r>
-        <w:t xml:space="preserve"> screen, with the exception of any sensors allocated to a zone.</w:t>
+        <w:t xml:space="preserve"> can be used suppress displaying a sensor on the Home screen, with the exception of any sensors allocated to a zone.</w:t>
       </w:r>
     </w:p>
     <w:p>
@@ -1603,7 +1669,7 @@
         <w:t>This example shows one unallocated and two allocated sensors.</w:t>
       </w:r>
     </w:p>
-    <w:bookmarkEnd w:id="1"/>
+    <w:bookmarkEnd w:id="2"/>
     <w:p/>
     <w:sectPr>
       <w:footerReference w:type="default" r:id="rId21"/>
@@ -1620,7 +1686,7 @@
 </file>
 
 <file path=word/endnotes.xml><?xml version="1.0" encoding="utf-8"?>
-<w:endnotes xmlns:wpc="http://schemas.microsoft.com/office/word/2010/wordprocessingCanvas" xmlns:cx="http://schemas.microsoft.com/office/drawing/2014/chartex" xmlns:cx1="http://schemas.microsoft.com/office/drawing/2015/9/8/chartex" xmlns:cx2="http://schemas.microsoft.com/office/drawing/2015/10/21/chartex" xmlns:cx3="http://schemas.microsoft.com/office/drawing/2016/5/9/chartex" xmlns:cx4="http://schemas.microsoft.com/office/drawing/2016/5/10/chartex" xmlns:cx5="http://schemas.microsoft.com/office/drawing/2016/5/11/chartex" xmlns:cx6="http://schemas.microsoft.com/office/drawing/2016/5/12/chartex" xmlns:cx7="http://schemas.microsoft.com/office/drawing/2016/5/13/chartex" xmlns:cx8="http://schemas.microsoft.com/office/drawing/2016/5/14/chartex" xmlns:mc="http://schemas.openxmlformats.org/markup-compatibility/2006" xmlns:aink="http://schemas.microsoft.com/office/drawing/2016/ink" xmlns:am3d="http://schemas.microsoft.com/office/drawing/2017/model3d" xmlns:o="urn:schemas-microsoft-com:office:office" xmlns:r="http://schemas.openxmlformats.org/officeDocument/2006/relationships" xmlns:m="http://schemas.openxmlformats.org/officeDocument/2006/math" xmlns:v="urn:schemas-microsoft-com:vml" xmlns:wp14="http://schemas.microsoft.com/office/word/2010/wordprocessingDrawing" xmlns:wp="http://schemas.openxmlformats.org/drawingml/2006/wordprocessingDrawing" xmlns:w10="urn:schemas-microsoft-com:office:word" xmlns:w="http://schemas.openxmlformats.org/wordprocessingml/2006/main" xmlns:w14="http://schemas.microsoft.com/office/word/2010/wordml" xmlns:w15="http://schemas.microsoft.com/office/word/2012/wordml" xmlns:w16cex="http://schemas.microsoft.com/office/word/2018/wordml/cex" xmlns:w16cid="http://schemas.microsoft.com/office/word/2016/wordml/cid" xmlns:w16="http://schemas.microsoft.com/office/word/2018/wordml" xmlns:w16sdtdh="http://schemas.microsoft.com/office/word/2020/wordml/sdtdatahash" xmlns:w16se="http://schemas.microsoft.com/office/word/2015/wordml/symex" xmlns:wpg="http://schemas.microsoft.com/office/word/2010/wordprocessingGroup" xmlns:wpi="http://schemas.microsoft.com/office/word/2010/wordprocessingInk" xmlns:wne="http://schemas.microsoft.com/office/word/2006/wordml" xmlns:wps="http://schemas.microsoft.com/office/word/2010/wordprocessingShape" mc:Ignorable="w14 w15 w16se w16cid w16 w16cex w16sdtdh wp14">
+<w:endnotes xmlns:wpc="http://schemas.microsoft.com/office/word/2010/wordprocessingCanvas" xmlns:cx="http://schemas.microsoft.com/office/drawing/2014/chartex" xmlns:cx1="http://schemas.microsoft.com/office/drawing/2015/9/8/chartex" xmlns:cx2="http://schemas.microsoft.com/office/drawing/2015/10/21/chartex" xmlns:cx3="http://schemas.microsoft.com/office/drawing/2016/5/9/chartex" xmlns:cx4="http://schemas.microsoft.com/office/drawing/2016/5/10/chartex" xmlns:cx5="http://schemas.microsoft.com/office/drawing/2016/5/11/chartex" xmlns:cx6="http://schemas.microsoft.com/office/drawing/2016/5/12/chartex" xmlns:cx7="http://schemas.microsoft.com/office/drawing/2016/5/13/chartex" xmlns:cx8="http://schemas.microsoft.com/office/drawing/2016/5/14/chartex" xmlns:mc="http://schemas.openxmlformats.org/markup-compatibility/2006" xmlns:aink="http://schemas.microsoft.com/office/drawing/2016/ink" xmlns:am3d="http://schemas.microsoft.com/office/drawing/2017/model3d" xmlns:o="urn:schemas-microsoft-com:office:office" xmlns:r="http://schemas.openxmlformats.org/officeDocument/2006/relationships" xmlns:m="http://schemas.openxmlformats.org/officeDocument/2006/math" xmlns:v="urn:schemas-microsoft-com:vml" xmlns:wp14="http://schemas.microsoft.com/office/word/2010/wordprocessingDrawing" xmlns:wp="http://schemas.openxmlformats.org/drawingml/2006/wordprocessingDrawing" xmlns:w10="urn:schemas-microsoft-com:office:word" xmlns:w="http://schemas.openxmlformats.org/wordprocessingml/2006/main" xmlns:w14="http://schemas.microsoft.com/office/word/2010/wordml" xmlns:w15="http://schemas.microsoft.com/office/word/2012/wordml" xmlns:w16cid="http://schemas.microsoft.com/office/word/2016/wordml/cid" xmlns:w16se="http://schemas.microsoft.com/office/word/2015/wordml/symex" xmlns:wpg="http://schemas.microsoft.com/office/word/2010/wordprocessingGroup" xmlns:wpi="http://schemas.microsoft.com/office/word/2010/wordprocessingInk" xmlns:wne="http://schemas.microsoft.com/office/word/2006/wordml" xmlns:wps="http://schemas.microsoft.com/office/word/2010/wordprocessingShape" mc:Ignorable="w14 w15 w16se w16cid wp14">
   <w:endnote w:type="separator" w:id="-1">
     <w:p>
       <w:pPr>
@@ -1645,7 +1711,7 @@
 </file>
 
 <file path=word/footer1.xml><?xml version="1.0" encoding="utf-8"?>
-<w:ftr xmlns:wpc="http://schemas.microsoft.com/office/word/2010/wordprocessingCanvas" xmlns:cx="http://schemas.microsoft.com/office/drawing/2014/chartex" xmlns:cx1="http://schemas.microsoft.com/office/drawing/2015/9/8/chartex" xmlns:cx2="http://schemas.microsoft.com/office/drawing/2015/10/21/chartex" xmlns:cx3="http://schemas.microsoft.com/office/drawing/2016/5/9/chartex" xmlns:cx4="http://schemas.microsoft.com/office/drawing/2016/5/10/chartex" xmlns:cx5="http://schemas.microsoft.com/office/drawing/2016/5/11/chartex" xmlns:cx6="http://schemas.microsoft.com/office/drawing/2016/5/12/chartex" xmlns:cx7="http://schemas.microsoft.com/office/drawing/2016/5/13/chartex" xmlns:cx8="http://schemas.microsoft.com/office/drawing/2016/5/14/chartex" xmlns:mc="http://schemas.openxmlformats.org/markup-compatibility/2006" xmlns:aink="http://schemas.microsoft.com/office/drawing/2016/ink" xmlns:am3d="http://schemas.microsoft.com/office/drawing/2017/model3d" xmlns:o="urn:schemas-microsoft-com:office:office" xmlns:r="http://schemas.openxmlformats.org/officeDocument/2006/relationships" xmlns:m="http://schemas.openxmlformats.org/officeDocument/2006/math" xmlns:v="urn:schemas-microsoft-com:vml" xmlns:wp14="http://schemas.microsoft.com/office/word/2010/wordprocessingDrawing" xmlns:wp="http://schemas.openxmlformats.org/drawingml/2006/wordprocessingDrawing" xmlns:w10="urn:schemas-microsoft-com:office:word" xmlns:w="http://schemas.openxmlformats.org/wordprocessingml/2006/main" xmlns:w14="http://schemas.microsoft.com/office/word/2010/wordml" xmlns:w15="http://schemas.microsoft.com/office/word/2012/wordml" xmlns:w16cex="http://schemas.microsoft.com/office/word/2018/wordml/cex" xmlns:w16cid="http://schemas.microsoft.com/office/word/2016/wordml/cid" xmlns:w16="http://schemas.microsoft.com/office/word/2018/wordml" xmlns:w16sdtdh="http://schemas.microsoft.com/office/word/2020/wordml/sdtdatahash" xmlns:w16se="http://schemas.microsoft.com/office/word/2015/wordml/symex" xmlns:wpg="http://schemas.microsoft.com/office/word/2010/wordprocessingGroup" xmlns:wpi="http://schemas.microsoft.com/office/word/2010/wordprocessingInk" xmlns:wne="http://schemas.microsoft.com/office/word/2006/wordml" xmlns:wps="http://schemas.microsoft.com/office/word/2010/wordprocessingShape" mc:Ignorable="w14 w15 w16se w16cid w16 w16cex w16sdtdh wp14">
+<w:ftr xmlns:wpc="http://schemas.microsoft.com/office/word/2010/wordprocessingCanvas" xmlns:cx="http://schemas.microsoft.com/office/drawing/2014/chartex" xmlns:cx1="http://schemas.microsoft.com/office/drawing/2015/9/8/chartex" xmlns:cx2="http://schemas.microsoft.com/office/drawing/2015/10/21/chartex" xmlns:cx3="http://schemas.microsoft.com/office/drawing/2016/5/9/chartex" xmlns:cx4="http://schemas.microsoft.com/office/drawing/2016/5/10/chartex" xmlns:cx5="http://schemas.microsoft.com/office/drawing/2016/5/11/chartex" xmlns:cx6="http://schemas.microsoft.com/office/drawing/2016/5/12/chartex" xmlns:cx7="http://schemas.microsoft.com/office/drawing/2016/5/13/chartex" xmlns:cx8="http://schemas.microsoft.com/office/drawing/2016/5/14/chartex" xmlns:mc="http://schemas.openxmlformats.org/markup-compatibility/2006" xmlns:aink="http://schemas.microsoft.com/office/drawing/2016/ink" xmlns:am3d="http://schemas.microsoft.com/office/drawing/2017/model3d" xmlns:o="urn:schemas-microsoft-com:office:office" xmlns:r="http://schemas.openxmlformats.org/officeDocument/2006/relationships" xmlns:m="http://schemas.openxmlformats.org/officeDocument/2006/math" xmlns:v="urn:schemas-microsoft-com:vml" xmlns:wp14="http://schemas.microsoft.com/office/word/2010/wordprocessingDrawing" xmlns:wp="http://schemas.openxmlformats.org/drawingml/2006/wordprocessingDrawing" xmlns:w10="urn:schemas-microsoft-com:office:word" xmlns:w="http://schemas.openxmlformats.org/wordprocessingml/2006/main" xmlns:w14="http://schemas.microsoft.com/office/word/2010/wordml" xmlns:w15="http://schemas.microsoft.com/office/word/2012/wordml" xmlns:w16cid="http://schemas.microsoft.com/office/word/2016/wordml/cid" xmlns:w16se="http://schemas.microsoft.com/office/word/2015/wordml/symex" xmlns:wpg="http://schemas.microsoft.com/office/word/2010/wordprocessingGroup" xmlns:wpi="http://schemas.microsoft.com/office/word/2010/wordprocessingInk" xmlns:wne="http://schemas.microsoft.com/office/word/2006/wordml" xmlns:wps="http://schemas.microsoft.com/office/word/2010/wordprocessingShape" mc:Ignorable="w14 w15 w16se w16cid wp14">
   <w:sdt>
     <w:sdtPr>
       <w:id w:val="573875718"/>
@@ -1695,7 +1761,7 @@
 </file>
 
 <file path=word/footer2.xml><?xml version="1.0" encoding="utf-8"?>
-<w:ftr xmlns:wpc="http://schemas.microsoft.com/office/word/2010/wordprocessingCanvas" xmlns:cx="http://schemas.microsoft.com/office/drawing/2014/chartex" xmlns:cx1="http://schemas.microsoft.com/office/drawing/2015/9/8/chartex" xmlns:cx2="http://schemas.microsoft.com/office/drawing/2015/10/21/chartex" xmlns:cx3="http://schemas.microsoft.com/office/drawing/2016/5/9/chartex" xmlns:cx4="http://schemas.microsoft.com/office/drawing/2016/5/10/chartex" xmlns:cx5="http://schemas.microsoft.com/office/drawing/2016/5/11/chartex" xmlns:cx6="http://schemas.microsoft.com/office/drawing/2016/5/12/chartex" xmlns:cx7="http://schemas.microsoft.com/office/drawing/2016/5/13/chartex" xmlns:cx8="http://schemas.microsoft.com/office/drawing/2016/5/14/chartex" xmlns:mc="http://schemas.openxmlformats.org/markup-compatibility/2006" xmlns:aink="http://schemas.microsoft.com/office/drawing/2016/ink" xmlns:am3d="http://schemas.microsoft.com/office/drawing/2017/model3d" xmlns:o="urn:schemas-microsoft-com:office:office" xmlns:r="http://schemas.openxmlformats.org/officeDocument/2006/relationships" xmlns:m="http://schemas.openxmlformats.org/officeDocument/2006/math" xmlns:v="urn:schemas-microsoft-com:vml" xmlns:wp14="http://schemas.microsoft.com/office/word/2010/wordprocessingDrawing" xmlns:wp="http://schemas.openxmlformats.org/drawingml/2006/wordprocessingDrawing" xmlns:w10="urn:schemas-microsoft-com:office:word" xmlns:w="http://schemas.openxmlformats.org/wordprocessingml/2006/main" xmlns:w14="http://schemas.microsoft.com/office/word/2010/wordml" xmlns:w15="http://schemas.microsoft.com/office/word/2012/wordml" xmlns:w16cex="http://schemas.microsoft.com/office/word/2018/wordml/cex" xmlns:w16cid="http://schemas.microsoft.com/office/word/2016/wordml/cid" xmlns:w16="http://schemas.microsoft.com/office/word/2018/wordml" xmlns:w16sdtdh="http://schemas.microsoft.com/office/word/2020/wordml/sdtdatahash" xmlns:w16se="http://schemas.microsoft.com/office/word/2015/wordml/symex" xmlns:wpg="http://schemas.microsoft.com/office/word/2010/wordprocessingGroup" xmlns:wpi="http://schemas.microsoft.com/office/word/2010/wordprocessingInk" xmlns:wne="http://schemas.microsoft.com/office/word/2006/wordml" xmlns:wps="http://schemas.microsoft.com/office/word/2010/wordprocessingShape" mc:Ignorable="w14 w15 w16se w16cid w16 w16cex w16sdtdh wp14">
+<w:ftr xmlns:wpc="http://schemas.microsoft.com/office/word/2010/wordprocessingCanvas" xmlns:cx="http://schemas.microsoft.com/office/drawing/2014/chartex" xmlns:cx1="http://schemas.microsoft.com/office/drawing/2015/9/8/chartex" xmlns:cx2="http://schemas.microsoft.com/office/drawing/2015/10/21/chartex" xmlns:cx3="http://schemas.microsoft.com/office/drawing/2016/5/9/chartex" xmlns:cx4="http://schemas.microsoft.com/office/drawing/2016/5/10/chartex" xmlns:cx5="http://schemas.microsoft.com/office/drawing/2016/5/11/chartex" xmlns:cx6="http://schemas.microsoft.com/office/drawing/2016/5/12/chartex" xmlns:cx7="http://schemas.microsoft.com/office/drawing/2016/5/13/chartex" xmlns:cx8="http://schemas.microsoft.com/office/drawing/2016/5/14/chartex" xmlns:mc="http://schemas.openxmlformats.org/markup-compatibility/2006" xmlns:aink="http://schemas.microsoft.com/office/drawing/2016/ink" xmlns:am3d="http://schemas.microsoft.com/office/drawing/2017/model3d" xmlns:o="urn:schemas-microsoft-com:office:office" xmlns:r="http://schemas.openxmlformats.org/officeDocument/2006/relationships" xmlns:m="http://schemas.openxmlformats.org/officeDocument/2006/math" xmlns:v="urn:schemas-microsoft-com:vml" xmlns:wp14="http://schemas.microsoft.com/office/word/2010/wordprocessingDrawing" xmlns:wp="http://schemas.openxmlformats.org/drawingml/2006/wordprocessingDrawing" xmlns:w10="urn:schemas-microsoft-com:office:word" xmlns:w="http://schemas.openxmlformats.org/wordprocessingml/2006/main" xmlns:w14="http://schemas.microsoft.com/office/word/2010/wordml" xmlns:w15="http://schemas.microsoft.com/office/word/2012/wordml" xmlns:w16cid="http://schemas.microsoft.com/office/word/2016/wordml/cid" xmlns:w16se="http://schemas.microsoft.com/office/word/2015/wordml/symex" xmlns:wpg="http://schemas.microsoft.com/office/word/2010/wordprocessingGroup" xmlns:wpi="http://schemas.microsoft.com/office/word/2010/wordprocessingInk" xmlns:wne="http://schemas.microsoft.com/office/word/2006/wordml" xmlns:wps="http://schemas.microsoft.com/office/word/2010/wordprocessingShape" mc:Ignorable="w14 w15 w16se w16cid wp14">
   <w:sdt>
     <w:sdtPr>
       <w:id w:val="573875708"/>
@@ -1744,7 +1810,7 @@
 </file>
 
 <file path=word/footnotes.xml><?xml version="1.0" encoding="utf-8"?>
-<w:footnotes xmlns:wpc="http://schemas.microsoft.com/office/word/2010/wordprocessingCanvas" xmlns:cx="http://schemas.microsoft.com/office/drawing/2014/chartex" xmlns:cx1="http://schemas.microsoft.com/office/drawing/2015/9/8/chartex" xmlns:cx2="http://schemas.microsoft.com/office/drawing/2015/10/21/chartex" xmlns:cx3="http://schemas.microsoft.com/office/drawing/2016/5/9/chartex" xmlns:cx4="http://schemas.microsoft.com/office/drawing/2016/5/10/chartex" xmlns:cx5="http://schemas.microsoft.com/office/drawing/2016/5/11/chartex" xmlns:cx6="http://schemas.microsoft.com/office/drawing/2016/5/12/chartex" xmlns:cx7="http://schemas.microsoft.com/office/drawing/2016/5/13/chartex" xmlns:cx8="http://schemas.microsoft.com/office/drawing/2016/5/14/chartex" xmlns:mc="http://schemas.openxmlformats.org/markup-compatibility/2006" xmlns:aink="http://schemas.microsoft.com/office/drawing/2016/ink" xmlns:am3d="http://schemas.microsoft.com/office/drawing/2017/model3d" xmlns:o="urn:schemas-microsoft-com:office:office" xmlns:r="http://schemas.openxmlformats.org/officeDocument/2006/relationships" xmlns:m="http://schemas.openxmlformats.org/officeDocument/2006/math" xmlns:v="urn:schemas-microsoft-com:vml" xmlns:wp14="http://schemas.microsoft.com/office/word/2010/wordprocessingDrawing" xmlns:wp="http://schemas.openxmlformats.org/drawingml/2006/wordprocessingDrawing" xmlns:w10="urn:schemas-microsoft-com:office:word" xmlns:w="http://schemas.openxmlformats.org/wordprocessingml/2006/main" xmlns:w14="http://schemas.microsoft.com/office/word/2010/wordml" xmlns:w15="http://schemas.microsoft.com/office/word/2012/wordml" xmlns:w16cex="http://schemas.microsoft.com/office/word/2018/wordml/cex" xmlns:w16cid="http://schemas.microsoft.com/office/word/2016/wordml/cid" xmlns:w16="http://schemas.microsoft.com/office/word/2018/wordml" xmlns:w16sdtdh="http://schemas.microsoft.com/office/word/2020/wordml/sdtdatahash" xmlns:w16se="http://schemas.microsoft.com/office/word/2015/wordml/symex" xmlns:wpg="http://schemas.microsoft.com/office/word/2010/wordprocessingGroup" xmlns:wpi="http://schemas.microsoft.com/office/word/2010/wordprocessingInk" xmlns:wne="http://schemas.microsoft.com/office/word/2006/wordml" xmlns:wps="http://schemas.microsoft.com/office/word/2010/wordprocessingShape" mc:Ignorable="w14 w15 w16se w16cid w16 w16cex w16sdtdh wp14">
+<w:footnotes xmlns:wpc="http://schemas.microsoft.com/office/word/2010/wordprocessingCanvas" xmlns:cx="http://schemas.microsoft.com/office/drawing/2014/chartex" xmlns:cx1="http://schemas.microsoft.com/office/drawing/2015/9/8/chartex" xmlns:cx2="http://schemas.microsoft.com/office/drawing/2015/10/21/chartex" xmlns:cx3="http://schemas.microsoft.com/office/drawing/2016/5/9/chartex" xmlns:cx4="http://schemas.microsoft.com/office/drawing/2016/5/10/chartex" xmlns:cx5="http://schemas.microsoft.com/office/drawing/2016/5/11/chartex" xmlns:cx6="http://schemas.microsoft.com/office/drawing/2016/5/12/chartex" xmlns:cx7="http://schemas.microsoft.com/office/drawing/2016/5/13/chartex" xmlns:cx8="http://schemas.microsoft.com/office/drawing/2016/5/14/chartex" xmlns:mc="http://schemas.openxmlformats.org/markup-compatibility/2006" xmlns:aink="http://schemas.microsoft.com/office/drawing/2016/ink" xmlns:am3d="http://schemas.microsoft.com/office/drawing/2017/model3d" xmlns:o="urn:schemas-microsoft-com:office:office" xmlns:r="http://schemas.openxmlformats.org/officeDocument/2006/relationships" xmlns:m="http://schemas.openxmlformats.org/officeDocument/2006/math" xmlns:v="urn:schemas-microsoft-com:vml" xmlns:wp14="http://schemas.microsoft.com/office/word/2010/wordprocessingDrawing" xmlns:wp="http://schemas.openxmlformats.org/drawingml/2006/wordprocessingDrawing" xmlns:w10="urn:schemas-microsoft-com:office:word" xmlns:w="http://schemas.openxmlformats.org/wordprocessingml/2006/main" xmlns:w14="http://schemas.microsoft.com/office/word/2010/wordml" xmlns:w15="http://schemas.microsoft.com/office/word/2012/wordml" xmlns:w16cid="http://schemas.microsoft.com/office/word/2016/wordml/cid" xmlns:w16se="http://schemas.microsoft.com/office/word/2015/wordml/symex" xmlns:wpg="http://schemas.microsoft.com/office/word/2010/wordprocessingGroup" xmlns:wpi="http://schemas.microsoft.com/office/word/2010/wordprocessingInk" xmlns:wne="http://schemas.microsoft.com/office/word/2006/wordml" xmlns:wps="http://schemas.microsoft.com/office/word/2010/wordprocessingShape" mc:Ignorable="w14 w15 w16se w16cid wp14">
   <w:footnote w:type="separator" w:id="-1">
     <w:p>
       <w:pPr>
@@ -1769,7 +1835,7 @@
 </file>
 
 <file path=word/numbering.xml><?xml version="1.0" encoding="utf-8"?>
-<w:numbering xmlns:wpc="http://schemas.microsoft.com/office/word/2010/wordprocessingCanvas" xmlns:cx="http://schemas.microsoft.com/office/drawing/2014/chartex" xmlns:cx1="http://schemas.microsoft.com/office/drawing/2015/9/8/chartex" xmlns:cx2="http://schemas.microsoft.com/office/drawing/2015/10/21/chartex" xmlns:cx3="http://schemas.microsoft.com/office/drawing/2016/5/9/chartex" xmlns:cx4="http://schemas.microsoft.com/office/drawing/2016/5/10/chartex" xmlns:cx5="http://schemas.microsoft.com/office/drawing/2016/5/11/chartex" xmlns:cx6="http://schemas.microsoft.com/office/drawing/2016/5/12/chartex" xmlns:cx7="http://schemas.microsoft.com/office/drawing/2016/5/13/chartex" xmlns:cx8="http://schemas.microsoft.com/office/drawing/2016/5/14/chartex" xmlns:mc="http://schemas.openxmlformats.org/markup-compatibility/2006" xmlns:aink="http://schemas.microsoft.com/office/drawing/2016/ink" xmlns:am3d="http://schemas.microsoft.com/office/drawing/2017/model3d" xmlns:o="urn:schemas-microsoft-com:office:office" xmlns:r="http://schemas.openxmlformats.org/officeDocument/2006/relationships" xmlns:m="http://schemas.openxmlformats.org/officeDocument/2006/math" xmlns:v="urn:schemas-microsoft-com:vml" xmlns:wp14="http://schemas.microsoft.com/office/word/2010/wordprocessingDrawing" xmlns:wp="http://schemas.openxmlformats.org/drawingml/2006/wordprocessingDrawing" xmlns:w10="urn:schemas-microsoft-com:office:word" xmlns:w="http://schemas.openxmlformats.org/wordprocessingml/2006/main" xmlns:w14="http://schemas.microsoft.com/office/word/2010/wordml" xmlns:w15="http://schemas.microsoft.com/office/word/2012/wordml" xmlns:w16cex="http://schemas.microsoft.com/office/word/2018/wordml/cex" xmlns:w16cid="http://schemas.microsoft.com/office/word/2016/wordml/cid" xmlns:w16="http://schemas.microsoft.com/office/word/2018/wordml" xmlns:w16sdtdh="http://schemas.microsoft.com/office/word/2020/wordml/sdtdatahash" xmlns:w16se="http://schemas.microsoft.com/office/word/2015/wordml/symex" xmlns:wpg="http://schemas.microsoft.com/office/word/2010/wordprocessingGroup" xmlns:wpi="http://schemas.microsoft.com/office/word/2010/wordprocessingInk" xmlns:wne="http://schemas.microsoft.com/office/word/2006/wordml" xmlns:wps="http://schemas.microsoft.com/office/word/2010/wordprocessingShape" mc:Ignorable="w14 w15 w16se w16cid w16 w16cex w16sdtdh wp14">
+<w:numbering xmlns:wpc="http://schemas.microsoft.com/office/word/2010/wordprocessingCanvas" xmlns:cx="http://schemas.microsoft.com/office/drawing/2014/chartex" xmlns:cx1="http://schemas.microsoft.com/office/drawing/2015/9/8/chartex" xmlns:cx2="http://schemas.microsoft.com/office/drawing/2015/10/21/chartex" xmlns:cx3="http://schemas.microsoft.com/office/drawing/2016/5/9/chartex" xmlns:cx4="http://schemas.microsoft.com/office/drawing/2016/5/10/chartex" xmlns:cx5="http://schemas.microsoft.com/office/drawing/2016/5/11/chartex" xmlns:cx6="http://schemas.microsoft.com/office/drawing/2016/5/12/chartex" xmlns:cx7="http://schemas.microsoft.com/office/drawing/2016/5/13/chartex" xmlns:cx8="http://schemas.microsoft.com/office/drawing/2016/5/14/chartex" xmlns:mc="http://schemas.openxmlformats.org/markup-compatibility/2006" xmlns:aink="http://schemas.microsoft.com/office/drawing/2016/ink" xmlns:am3d="http://schemas.microsoft.com/office/drawing/2017/model3d" xmlns:o="urn:schemas-microsoft-com:office:office" xmlns:r="http://schemas.openxmlformats.org/officeDocument/2006/relationships" xmlns:m="http://schemas.openxmlformats.org/officeDocument/2006/math" xmlns:v="urn:schemas-microsoft-com:vml" xmlns:wp14="http://schemas.microsoft.com/office/word/2010/wordprocessingDrawing" xmlns:wp="http://schemas.openxmlformats.org/drawingml/2006/wordprocessingDrawing" xmlns:w10="urn:schemas-microsoft-com:office:word" xmlns:w="http://schemas.openxmlformats.org/wordprocessingml/2006/main" xmlns:w14="http://schemas.microsoft.com/office/word/2010/wordml" xmlns:w15="http://schemas.microsoft.com/office/word/2012/wordml" xmlns:w16cid="http://schemas.microsoft.com/office/word/2016/wordml/cid" xmlns:w16se="http://schemas.microsoft.com/office/word/2015/wordml/symex" xmlns:wpg="http://schemas.microsoft.com/office/word/2010/wordprocessingGroup" xmlns:wpi="http://schemas.microsoft.com/office/word/2010/wordprocessingInk" xmlns:wne="http://schemas.microsoft.com/office/word/2006/wordml" xmlns:wps="http://schemas.microsoft.com/office/word/2010/wordprocessingShape" mc:Ignorable="w14 w15 w16se w16cid wp14">
   <w:abstractNum w:abstractNumId="0" w15:restartNumberingAfterBreak="0">
     <w:nsid w:val="02C15A7C"/>
     <w:multiLevelType w:val="hybridMultilevel"/>
@@ -4463,95 +4529,95 @@
       </w:rPr>
     </w:lvl>
   </w:abstractNum>
-  <w:num w:numId="1" w16cid:durableId="1865627921">
+  <w:num w:numId="1">
     <w:abstractNumId w:val="16"/>
   </w:num>
-  <w:num w:numId="2" w16cid:durableId="613484143">
+  <w:num w:numId="2">
     <w:abstractNumId w:val="5"/>
   </w:num>
-  <w:num w:numId="3" w16cid:durableId="1525899365">
+  <w:num w:numId="3">
     <w:abstractNumId w:val="3"/>
   </w:num>
-  <w:num w:numId="4" w16cid:durableId="2041201970">
+  <w:num w:numId="4">
     <w:abstractNumId w:val="8"/>
   </w:num>
-  <w:num w:numId="5" w16cid:durableId="1622420814">
+  <w:num w:numId="5">
     <w:abstractNumId w:val="9"/>
   </w:num>
-  <w:num w:numId="6" w16cid:durableId="146629506">
+  <w:num w:numId="6">
     <w:abstractNumId w:val="18"/>
   </w:num>
-  <w:num w:numId="7" w16cid:durableId="29230518">
+  <w:num w:numId="7">
     <w:abstractNumId w:val="6"/>
   </w:num>
-  <w:num w:numId="8" w16cid:durableId="2073190915">
+  <w:num w:numId="8">
     <w:abstractNumId w:val="14"/>
   </w:num>
-  <w:num w:numId="9" w16cid:durableId="2095779811">
+  <w:num w:numId="9">
     <w:abstractNumId w:val="15"/>
   </w:num>
-  <w:num w:numId="10" w16cid:durableId="632371296">
+  <w:num w:numId="10">
     <w:abstractNumId w:val="23"/>
   </w:num>
-  <w:num w:numId="11" w16cid:durableId="881290701">
+  <w:num w:numId="11">
     <w:abstractNumId w:val="17"/>
   </w:num>
-  <w:num w:numId="12" w16cid:durableId="328367720">
+  <w:num w:numId="12">
     <w:abstractNumId w:val="2"/>
   </w:num>
-  <w:num w:numId="13" w16cid:durableId="873421933">
+  <w:num w:numId="13">
     <w:abstractNumId w:val="24"/>
   </w:num>
-  <w:num w:numId="14" w16cid:durableId="508258091">
+  <w:num w:numId="14">
     <w:abstractNumId w:val="13"/>
   </w:num>
-  <w:num w:numId="15" w16cid:durableId="1422752722">
+  <w:num w:numId="15">
     <w:abstractNumId w:val="0"/>
   </w:num>
-  <w:num w:numId="16" w16cid:durableId="1729765736">
+  <w:num w:numId="16">
     <w:abstractNumId w:val="19"/>
   </w:num>
-  <w:num w:numId="17" w16cid:durableId="1369987170">
+  <w:num w:numId="17">
     <w:abstractNumId w:val="25"/>
   </w:num>
-  <w:num w:numId="18" w16cid:durableId="379285321">
+  <w:num w:numId="18">
     <w:abstractNumId w:val="12"/>
   </w:num>
-  <w:num w:numId="19" w16cid:durableId="615601670">
+  <w:num w:numId="19">
     <w:abstractNumId w:val="27"/>
   </w:num>
-  <w:num w:numId="20" w16cid:durableId="321272874">
+  <w:num w:numId="20">
     <w:abstractNumId w:val="21"/>
   </w:num>
-  <w:num w:numId="21" w16cid:durableId="2007709291">
+  <w:num w:numId="21">
     <w:abstractNumId w:val="7"/>
   </w:num>
-  <w:num w:numId="22" w16cid:durableId="200941242">
+  <w:num w:numId="22">
     <w:abstractNumId w:val="20"/>
   </w:num>
-  <w:num w:numId="23" w16cid:durableId="1263219023">
+  <w:num w:numId="23">
     <w:abstractNumId w:val="10"/>
   </w:num>
-  <w:num w:numId="24" w16cid:durableId="1281374805">
+  <w:num w:numId="24">
     <w:abstractNumId w:val="1"/>
   </w:num>
-  <w:num w:numId="25" w16cid:durableId="1641567891">
+  <w:num w:numId="25">
     <w:abstractNumId w:val="11"/>
   </w:num>
-  <w:num w:numId="26" w16cid:durableId="1209414253">
+  <w:num w:numId="26">
     <w:abstractNumId w:val="26"/>
   </w:num>
-  <w:num w:numId="27" w16cid:durableId="593586854">
+  <w:num w:numId="27">
     <w:abstractNumId w:val="22"/>
   </w:num>
-  <w:num w:numId="28" w16cid:durableId="332221296">
+  <w:num w:numId="28">
     <w:abstractNumId w:val="4"/>
   </w:num>
 </w:numbering>
 </file>
 
 <file path=word/styles.xml><?xml version="1.0" encoding="utf-8"?>
-<w:styles xmlns:mc="http://schemas.openxmlformats.org/markup-compatibility/2006" xmlns:r="http://schemas.openxmlformats.org/officeDocument/2006/relationships" xmlns:w="http://schemas.openxmlformats.org/wordprocessingml/2006/main" xmlns:w14="http://schemas.microsoft.com/office/word/2010/wordml" xmlns:w15="http://schemas.microsoft.com/office/word/2012/wordml" xmlns:w16cex="http://schemas.microsoft.com/office/word/2018/wordml/cex" xmlns:w16cid="http://schemas.microsoft.com/office/word/2016/wordml/cid" xmlns:w16="http://schemas.microsoft.com/office/word/2018/wordml" xmlns:w16sdtdh="http://schemas.microsoft.com/office/word/2020/wordml/sdtdatahash" xmlns:w16se="http://schemas.microsoft.com/office/word/2015/wordml/symex" mc:Ignorable="w14 w15 w16se w16cid w16 w16cex w16sdtdh">
+<w:styles xmlns:mc="http://schemas.openxmlformats.org/markup-compatibility/2006" xmlns:r="http://schemas.openxmlformats.org/officeDocument/2006/relationships" xmlns:w="http://schemas.openxmlformats.org/wordprocessingml/2006/main" xmlns:w14="http://schemas.microsoft.com/office/word/2010/wordml" xmlns:w15="http://schemas.microsoft.com/office/word/2012/wordml" xmlns:w16cid="http://schemas.microsoft.com/office/word/2016/wordml/cid" xmlns:w16se="http://schemas.microsoft.com/office/word/2015/wordml/symex" mc:Ignorable="w14 w15 w16se w16cid">
   <w:docDefaults>
     <w:rPrDefault>
       <w:rPr>
@@ -4567,7 +4633,7 @@
       </w:pPr>
     </w:pPrDefault>
   </w:docDefaults>
-  <w:latentStyles w:defLockedState="0" w:defUIPriority="99" w:defSemiHidden="0" w:defUnhideWhenUsed="0" w:defQFormat="0" w:count="376">
+  <w:latentStyles w:defLockedState="0" w:defUIPriority="99" w:defSemiHidden="0" w:defUnhideWhenUsed="0" w:defQFormat="0" w:count="375">
     <w:lsdException w:name="Normal" w:uiPriority="0" w:qFormat="1"/>
     <w:lsdException w:name="heading 1" w:uiPriority="9" w:qFormat="1"/>
     <w:lsdException w:name="heading 2" w:semiHidden="1" w:uiPriority="9" w:unhideWhenUsed="1" w:qFormat="1"/>
@@ -4943,7 +5009,6 @@
     <w:lsdException w:name="Smart Hyperlink" w:semiHidden="1" w:unhideWhenUsed="1"/>
     <w:lsdException w:name="Hashtag" w:semiHidden="1" w:unhideWhenUsed="1"/>
     <w:lsdException w:name="Unresolved Mention" w:semiHidden="1" w:unhideWhenUsed="1"/>
-    <w:lsdException w:name="Smart Link" w:semiHidden="1" w:unhideWhenUsed="1"/>
   </w:latentStyles>
   <w:style w:type="paragraph" w:default="1" w:styleId="Normal">
     <w:name w:val="Normal"/>
@@ -5784,7 +5849,7 @@
 </file>
 
 <file path=customXml/itemProps2.xml><?xml version="1.0" encoding="utf-8"?>
-<ds:datastoreItem xmlns:ds="http://schemas.openxmlformats.org/officeDocument/2006/customXml" ds:itemID="{F8BC66E4-88C4-41B0-928E-A94B580D8138}">
+<ds:datastoreItem xmlns:ds="http://schemas.openxmlformats.org/officeDocument/2006/customXml" ds:itemID="{B4971C9F-C082-48B6-989B-056873EADF1A}">
   <ds:schemaRefs>
     <ds:schemaRef ds:uri="http://schemas.openxmlformats.org/officeDocument/2006/bibliography"/>
   </ds:schemaRefs>
